--- a/semester_6/PSKS/labs/lab1/lab1.docx
+++ b/semester_6/PSKS/labs/lab1/lab1.docx
@@ -4,26 +4,681 @@
   <w:body>
     <w:p>
       <w:pPr>
-        <w:pStyle w:val="a5"/>
-        <w:rPr>
-          <w:sz w:val="28"/>
-          <w:szCs w:val="28"/>
-        </w:rPr>
-      </w:pPr>
-      <w:r>
-        <w:rPr>
-          <w:sz w:val="28"/>
-          <w:szCs w:val="28"/>
-        </w:rPr>
-        <w:t>Необходимо разработать экспертную систему для выбора оптимального языка программирования в зависимости от поставленной задачи.</w:t>
-      </w:r>
-      <w:r>
-        <w:rPr>
+        <w:spacing w:after="200" w:line="360" w:lineRule="auto"/>
+        <w:jc w:val="center"/>
+        <w:rPr>
+          <w:rFonts w:ascii="Times New Roman" w:eastAsia="Times New Roman" w:hAnsi="Times New Roman" w:cs="Times New Roman"/>
+          <w:b/>
+          <w:sz w:val="28"/>
+          <w:szCs w:val="28"/>
+          <w:lang w:eastAsia="ru-RU"/>
+        </w:rPr>
+      </w:pPr>
+      <w:r>
+        <w:rPr>
+          <w:rFonts w:ascii="Times New Roman" w:eastAsia="Times New Roman" w:hAnsi="Times New Roman" w:cs="Times New Roman"/>
+          <w:sz w:val="28"/>
+          <w:szCs w:val="28"/>
+          <w:lang w:eastAsia="ru-RU"/>
+        </w:rPr>
+        <w:t>Министерство науки и высшего образования Российской Федерации</w:t>
+      </w:r>
+      <w:r>
+        <w:rPr>
+          <w:rFonts w:ascii="Times New Roman" w:eastAsia="Times New Roman" w:hAnsi="Times New Roman" w:cs="Times New Roman"/>
+          <w:sz w:val="28"/>
+          <w:szCs w:val="28"/>
+          <w:lang w:eastAsia="ru-RU"/>
+        </w:rPr>
+        <w:br/>
+        <w:t>Пензенский государственный университет</w:t>
+      </w:r>
+      <w:r>
+        <w:rPr>
+          <w:rFonts w:ascii="Times New Roman" w:eastAsia="Times New Roman" w:hAnsi="Times New Roman" w:cs="Times New Roman"/>
+          <w:sz w:val="28"/>
+          <w:szCs w:val="28"/>
+          <w:lang w:eastAsia="ru-RU"/>
+        </w:rPr>
+        <w:br/>
+        <w:t>Кафедра вычислительная техника</w:t>
+      </w:r>
+    </w:p>
+    <w:p>
+      <w:pPr>
+        <w:spacing w:after="200" w:line="360" w:lineRule="auto"/>
+        <w:rPr>
+          <w:rFonts w:ascii="Times New Roman" w:eastAsia="Times New Roman" w:hAnsi="Times New Roman" w:cs="Times New Roman"/>
+          <w:b/>
+          <w:sz w:val="28"/>
+          <w:szCs w:val="28"/>
+          <w:lang w:eastAsia="ru-RU"/>
+        </w:rPr>
+      </w:pPr>
+    </w:p>
+    <w:p>
+      <w:pPr>
+        <w:spacing w:after="200" w:line="360" w:lineRule="auto"/>
+        <w:rPr>
+          <w:rFonts w:ascii="Times New Roman" w:eastAsia="Times New Roman" w:hAnsi="Times New Roman" w:cs="Times New Roman"/>
+          <w:b/>
+          <w:sz w:val="28"/>
+          <w:szCs w:val="28"/>
+          <w:lang w:eastAsia="ru-RU"/>
+        </w:rPr>
+      </w:pPr>
+    </w:p>
+    <w:p>
+      <w:pPr>
+        <w:spacing w:after="0" w:line="360" w:lineRule="auto"/>
+        <w:jc w:val="center"/>
+        <w:rPr>
+          <w:rFonts w:ascii="Times New Roman" w:eastAsia="Times New Roman" w:hAnsi="Times New Roman" w:cs="Times New Roman"/>
+          <w:b/>
+          <w:sz w:val="28"/>
+          <w:szCs w:val="28"/>
+          <w:lang w:eastAsia="ru-RU"/>
+        </w:rPr>
+      </w:pPr>
+      <w:r>
+        <w:rPr>
+          <w:rFonts w:ascii="Times New Roman" w:eastAsia="Times New Roman" w:hAnsi="Times New Roman" w:cs="Times New Roman"/>
+          <w:b/>
+          <w:sz w:val="28"/>
+          <w:szCs w:val="28"/>
+          <w:lang w:eastAsia="ru-RU"/>
+        </w:rPr>
+        <w:t>ОТЧЕТ</w:t>
+      </w:r>
+    </w:p>
+    <w:p>
+      <w:pPr>
+        <w:spacing w:after="0" w:line="360" w:lineRule="auto"/>
+        <w:jc w:val="center"/>
+        <w:rPr>
+          <w:rFonts w:ascii="Times New Roman" w:eastAsia="Times New Roman" w:hAnsi="Times New Roman" w:cs="Times New Roman"/>
+          <w:sz w:val="28"/>
+          <w:szCs w:val="28"/>
+          <w:lang w:eastAsia="ru-RU"/>
+        </w:rPr>
+      </w:pPr>
+      <w:r>
+        <w:rPr>
+          <w:rFonts w:ascii="Times New Roman" w:eastAsia="Times New Roman" w:hAnsi="Times New Roman" w:cs="Times New Roman"/>
+          <w:sz w:val="28"/>
+          <w:szCs w:val="28"/>
+          <w:lang w:eastAsia="ru-RU"/>
+        </w:rPr>
+        <w:t>по лабораторной работе №</w:t>
+      </w:r>
+      <w:r>
+        <w:rPr>
+          <w:rFonts w:ascii="Times New Roman" w:eastAsia="Times New Roman" w:hAnsi="Times New Roman" w:cs="Times New Roman"/>
+          <w:sz w:val="28"/>
+          <w:szCs w:val="28"/>
+          <w:lang w:eastAsia="ru-RU"/>
+        </w:rPr>
+        <w:t>1</w:t>
+      </w:r>
+    </w:p>
+    <w:p>
+      <w:pPr>
+        <w:spacing w:after="0" w:line="360" w:lineRule="auto"/>
+        <w:jc w:val="center"/>
+        <w:rPr>
+          <w:rFonts w:ascii="Times New Roman" w:eastAsia="Times New Roman" w:hAnsi="Times New Roman" w:cs="Times New Roman"/>
+          <w:sz w:val="28"/>
+          <w:szCs w:val="28"/>
+          <w:lang w:eastAsia="ru-RU"/>
+        </w:rPr>
+      </w:pPr>
+      <w:r>
+        <w:rPr>
+          <w:rFonts w:ascii="Times New Roman" w:eastAsia="Times New Roman" w:hAnsi="Times New Roman" w:cs="Times New Roman"/>
+          <w:sz w:val="28"/>
+          <w:szCs w:val="28"/>
+          <w:lang w:eastAsia="ru-RU"/>
+        </w:rPr>
+        <w:t>по дисциплине «</w:t>
+      </w:r>
+      <w:r>
+        <w:rPr>
+          <w:rFonts w:ascii="Times New Roman" w:eastAsia="Times New Roman" w:hAnsi="Times New Roman" w:cs="Times New Roman"/>
+          <w:sz w:val="28"/>
+          <w:szCs w:val="28"/>
+          <w:lang w:eastAsia="ru-RU"/>
+        </w:rPr>
+        <w:t>Программные средства кибертехнических систем</w:t>
+      </w:r>
+      <w:r>
+        <w:rPr>
+          <w:rFonts w:ascii="Times New Roman" w:eastAsia="Times New Roman" w:hAnsi="Times New Roman" w:cs="Times New Roman"/>
+          <w:sz w:val="28"/>
+          <w:szCs w:val="28"/>
+          <w:lang w:eastAsia="ru-RU"/>
+        </w:rPr>
+        <w:t>»</w:t>
+      </w:r>
+    </w:p>
+    <w:p>
+      <w:pPr>
+        <w:spacing w:after="0" w:line="360" w:lineRule="auto"/>
+        <w:jc w:val="center"/>
+        <w:rPr>
+          <w:rFonts w:ascii="Times New Roman" w:eastAsia="Times New Roman" w:hAnsi="Times New Roman" w:cs="Times New Roman"/>
+          <w:sz w:val="28"/>
+          <w:szCs w:val="28"/>
+          <w:lang w:eastAsia="ru-RU"/>
+        </w:rPr>
+      </w:pPr>
+      <w:r>
+        <w:rPr>
+          <w:rFonts w:ascii="Times New Roman" w:eastAsia="Times New Roman" w:hAnsi="Times New Roman" w:cs="Times New Roman"/>
+          <w:sz w:val="28"/>
+          <w:szCs w:val="28"/>
+          <w:lang w:eastAsia="ru-RU"/>
+        </w:rPr>
+        <w:t>на тему «</w:t>
+      </w:r>
+      <w:r>
+        <w:rPr>
+          <w:rFonts w:ascii="Times New Roman" w:eastAsia="Times New Roman" w:hAnsi="Times New Roman" w:cs="Times New Roman"/>
+          <w:sz w:val="28"/>
+          <w:szCs w:val="28"/>
+          <w:lang w:eastAsia="ru-RU"/>
+        </w:rPr>
+        <w:t>Разработка экспертной системы</w:t>
+      </w:r>
+      <w:r>
+        <w:rPr>
+          <w:rFonts w:ascii="Times New Roman" w:eastAsia="Times New Roman" w:hAnsi="Times New Roman" w:cs="Times New Roman"/>
+          <w:sz w:val="28"/>
+          <w:szCs w:val="28"/>
+          <w:lang w:eastAsia="ru-RU"/>
+        </w:rPr>
+        <w:t>»</w:t>
+      </w:r>
+    </w:p>
+    <w:p>
+      <w:pPr>
+        <w:spacing w:after="0" w:line="360" w:lineRule="auto"/>
+        <w:jc w:val="center"/>
+        <w:rPr>
+          <w:rFonts w:ascii="Times New Roman" w:eastAsia="Times New Roman" w:hAnsi="Times New Roman" w:cs="Times New Roman"/>
+          <w:sz w:val="28"/>
+          <w:szCs w:val="28"/>
+          <w:lang w:eastAsia="ru-RU"/>
+        </w:rPr>
+      </w:pPr>
+    </w:p>
+    <w:p>
+      <w:pPr>
+        <w:spacing w:after="0" w:line="360" w:lineRule="auto"/>
+        <w:rPr>
+          <w:rFonts w:ascii="Times New Roman" w:eastAsia="Times New Roman" w:hAnsi="Times New Roman" w:cs="Times New Roman"/>
+          <w:sz w:val="28"/>
+          <w:szCs w:val="28"/>
+          <w:lang w:eastAsia="ru-RU"/>
+        </w:rPr>
+      </w:pPr>
+    </w:p>
+    <w:p>
+      <w:pPr>
+        <w:spacing w:after="200" w:line="360" w:lineRule="auto"/>
+        <w:rPr>
+          <w:rFonts w:ascii="Times New Roman" w:eastAsia="Times New Roman" w:hAnsi="Times New Roman" w:cs="Times New Roman"/>
+          <w:sz w:val="28"/>
+          <w:szCs w:val="28"/>
+          <w:lang w:eastAsia="ru-RU"/>
+        </w:rPr>
+      </w:pPr>
+    </w:p>
+    <w:p>
+      <w:pPr>
+        <w:spacing w:after="200" w:line="360" w:lineRule="auto"/>
+        <w:jc w:val="right"/>
+        <w:rPr>
+          <w:rFonts w:ascii="Times New Roman" w:eastAsia="Times New Roman" w:hAnsi="Times New Roman" w:cs="Times New Roman"/>
+          <w:sz w:val="28"/>
+          <w:szCs w:val="28"/>
+          <w:lang w:eastAsia="ru-RU"/>
+        </w:rPr>
+      </w:pPr>
+    </w:p>
+    <w:p>
+      <w:pPr>
+        <w:tabs>
+          <w:tab w:val="left" w:pos="7371"/>
+        </w:tabs>
+        <w:spacing w:after="0" w:line="360" w:lineRule="auto"/>
+        <w:ind w:right="1984"/>
+        <w:jc w:val="right"/>
+        <w:rPr>
+          <w:rFonts w:ascii="Times New Roman" w:eastAsia="Times New Roman" w:hAnsi="Times New Roman" w:cs="Times New Roman"/>
+          <w:sz w:val="28"/>
+          <w:szCs w:val="28"/>
+          <w:lang w:eastAsia="ru-RU"/>
+        </w:rPr>
+      </w:pPr>
+      <w:r>
+        <w:rPr>
+          <w:rFonts w:ascii="Times New Roman" w:eastAsia="Times New Roman" w:hAnsi="Times New Roman" w:cs="Times New Roman"/>
+          <w:sz w:val="28"/>
+          <w:szCs w:val="28"/>
+          <w:lang w:eastAsia="ru-RU"/>
+        </w:rPr>
+        <w:t>Выполнили:</w:t>
+      </w:r>
+    </w:p>
+    <w:p>
+      <w:pPr>
+        <w:spacing w:after="0" w:line="360" w:lineRule="auto"/>
+        <w:jc w:val="right"/>
+        <w:rPr>
+          <w:rFonts w:ascii="Times New Roman" w:eastAsia="Times New Roman" w:hAnsi="Times New Roman" w:cs="Times New Roman"/>
+          <w:sz w:val="28"/>
+          <w:szCs w:val="28"/>
+          <w:lang w:eastAsia="ru-RU"/>
+        </w:rPr>
+      </w:pPr>
+      <w:r>
+        <w:rPr>
+          <w:rFonts w:ascii="Times New Roman" w:eastAsia="Times New Roman" w:hAnsi="Times New Roman" w:cs="Times New Roman"/>
+          <w:sz w:val="28"/>
+          <w:szCs w:val="28"/>
+          <w:lang w:eastAsia="ru-RU"/>
+        </w:rPr>
+        <w:t>студенты группы 22ВВП1</w:t>
+      </w:r>
+    </w:p>
+    <w:p>
+      <w:pPr>
+        <w:tabs>
+          <w:tab w:val="left" w:pos="7371"/>
+        </w:tabs>
+        <w:spacing w:after="0" w:line="360" w:lineRule="auto"/>
+        <w:ind w:right="708"/>
+        <w:jc w:val="right"/>
+        <w:rPr>
+          <w:rFonts w:ascii="Times New Roman" w:eastAsia="Times New Roman" w:hAnsi="Times New Roman" w:cs="Times New Roman"/>
+          <w:sz w:val="28"/>
+          <w:szCs w:val="28"/>
+          <w:lang w:eastAsia="ru-RU"/>
+        </w:rPr>
+      </w:pPr>
+      <w:r>
+        <w:rPr>
+          <w:rFonts w:ascii="Times New Roman" w:eastAsia="Times New Roman" w:hAnsi="Times New Roman" w:cs="Times New Roman"/>
+          <w:sz w:val="28"/>
+          <w:szCs w:val="28"/>
+          <w:lang w:eastAsia="ru-RU"/>
+        </w:rPr>
+        <w:t>Демин М. С.</w:t>
+      </w:r>
+    </w:p>
+    <w:p>
+      <w:pPr>
+        <w:tabs>
+          <w:tab w:val="left" w:pos="7371"/>
+        </w:tabs>
+        <w:spacing w:after="0" w:line="360" w:lineRule="auto"/>
+        <w:ind w:right="708"/>
+        <w:jc w:val="right"/>
+        <w:rPr>
+          <w:rFonts w:ascii="Times New Roman" w:eastAsia="Times New Roman" w:hAnsi="Times New Roman" w:cs="Times New Roman"/>
+          <w:sz w:val="28"/>
+          <w:szCs w:val="28"/>
+          <w:lang w:eastAsia="ru-RU"/>
+        </w:rPr>
+      </w:pPr>
+      <w:r>
+        <w:rPr>
+          <w:rFonts w:ascii="Times New Roman" w:eastAsia="Times New Roman" w:hAnsi="Times New Roman" w:cs="Times New Roman"/>
+          <w:sz w:val="28"/>
+          <w:szCs w:val="28"/>
+          <w:lang w:eastAsia="ru-RU"/>
+        </w:rPr>
+        <w:t>Беляев Д. И.</w:t>
+      </w:r>
+    </w:p>
+    <w:p>
+      <w:pPr>
+        <w:tabs>
+          <w:tab w:val="left" w:pos="7371"/>
+        </w:tabs>
+        <w:spacing w:after="0" w:line="360" w:lineRule="auto"/>
+        <w:ind w:right="708"/>
+        <w:jc w:val="right"/>
+        <w:rPr>
+          <w:rFonts w:ascii="Times New Roman" w:eastAsia="Times New Roman" w:hAnsi="Times New Roman" w:cs="Times New Roman"/>
+          <w:sz w:val="28"/>
+          <w:szCs w:val="28"/>
+          <w:lang w:eastAsia="ru-RU"/>
+        </w:rPr>
+      </w:pPr>
+      <w:r>
+        <w:rPr>
+          <w:rFonts w:ascii="Times New Roman" w:eastAsia="Times New Roman" w:hAnsi="Times New Roman" w:cs="Times New Roman"/>
+          <w:sz w:val="28"/>
+          <w:szCs w:val="28"/>
+          <w:lang w:eastAsia="ru-RU"/>
+        </w:rPr>
+        <w:t>Захаров А. С.</w:t>
+      </w:r>
+    </w:p>
+    <w:p>
+      <w:pPr>
+        <w:tabs>
+          <w:tab w:val="left" w:pos="5954"/>
+        </w:tabs>
+        <w:spacing w:after="0" w:line="360" w:lineRule="auto"/>
+        <w:ind w:right="2267"/>
+        <w:jc w:val="right"/>
+        <w:rPr>
+          <w:rFonts w:ascii="Times New Roman" w:eastAsia="Times New Roman" w:hAnsi="Times New Roman" w:cs="Times New Roman"/>
+          <w:sz w:val="28"/>
+          <w:szCs w:val="28"/>
+          <w:lang w:eastAsia="ru-RU"/>
+        </w:rPr>
+      </w:pPr>
+      <w:r>
+        <w:rPr>
+          <w:rFonts w:ascii="Times New Roman" w:eastAsia="Times New Roman" w:hAnsi="Times New Roman" w:cs="Times New Roman"/>
+          <w:sz w:val="28"/>
+          <w:szCs w:val="28"/>
+          <w:lang w:eastAsia="ru-RU"/>
+        </w:rPr>
+        <w:t>Приняли:</w:t>
+      </w:r>
+    </w:p>
+    <w:p>
+      <w:pPr>
+        <w:spacing w:after="0" w:line="360" w:lineRule="auto"/>
+        <w:ind w:right="708"/>
+        <w:jc w:val="right"/>
+        <w:rPr>
+          <w:rFonts w:ascii="Times New Roman" w:eastAsia="Times New Roman" w:hAnsi="Times New Roman" w:cs="Times New Roman"/>
+          <w:sz w:val="28"/>
+          <w:szCs w:val="28"/>
+          <w:lang w:eastAsia="ru-RU"/>
+        </w:rPr>
+      </w:pPr>
+      <w:r>
+        <w:rPr>
+          <w:rFonts w:ascii="Times New Roman" w:eastAsia="Times New Roman" w:hAnsi="Times New Roman" w:cs="Times New Roman"/>
+          <w:sz w:val="28"/>
+          <w:szCs w:val="28"/>
+          <w:lang w:eastAsia="ru-RU"/>
+        </w:rPr>
+        <w:t>Дубинин В.Н.</w:t>
+      </w:r>
+    </w:p>
+    <w:p>
+      <w:pPr>
+        <w:spacing w:after="0" w:line="360" w:lineRule="auto"/>
+        <w:ind w:right="708"/>
+        <w:jc w:val="right"/>
+        <w:rPr>
+          <w:rFonts w:ascii="Times New Roman" w:eastAsia="Times New Roman" w:hAnsi="Times New Roman" w:cs="Times New Roman"/>
+          <w:sz w:val="28"/>
+          <w:szCs w:val="28"/>
+          <w:lang w:eastAsia="ru-RU"/>
+        </w:rPr>
+      </w:pPr>
+      <w:r>
+        <w:rPr>
+          <w:rFonts w:ascii="Times New Roman" w:eastAsia="Times New Roman" w:hAnsi="Times New Roman" w:cs="Times New Roman"/>
+          <w:sz w:val="28"/>
+          <w:szCs w:val="28"/>
+          <w:lang w:eastAsia="ru-RU"/>
+        </w:rPr>
+        <w:t>Карамышева Н.С.</w:t>
+      </w:r>
+    </w:p>
+    <w:p>
+      <w:pPr>
+        <w:spacing w:after="200" w:line="360" w:lineRule="auto"/>
+        <w:rPr>
+          <w:rFonts w:ascii="Times New Roman" w:eastAsia="Times New Roman" w:hAnsi="Times New Roman" w:cs="Times New Roman"/>
+          <w:sz w:val="28"/>
+          <w:szCs w:val="28"/>
+          <w:lang w:eastAsia="ru-RU"/>
+        </w:rPr>
+      </w:pPr>
+    </w:p>
+    <w:p>
+      <w:pPr>
+        <w:spacing w:after="200" w:line="276" w:lineRule="auto"/>
+        <w:rPr>
+          <w:rFonts w:ascii="Times New Roman" w:eastAsia="Times New Roman" w:hAnsi="Times New Roman" w:cs="Times New Roman"/>
+          <w:sz w:val="28"/>
+          <w:szCs w:val="28"/>
+          <w:lang w:eastAsia="ru-RU"/>
+        </w:rPr>
+      </w:pPr>
+    </w:p>
+    <w:p>
+      <w:pPr>
+        <w:spacing w:after="200" w:line="276" w:lineRule="auto"/>
+        <w:rPr>
+          <w:rFonts w:ascii="Times New Roman" w:eastAsia="Times New Roman" w:hAnsi="Times New Roman" w:cs="Times New Roman"/>
+          <w:sz w:val="28"/>
+          <w:szCs w:val="28"/>
+          <w:lang w:eastAsia="ru-RU"/>
+        </w:rPr>
+      </w:pPr>
+    </w:p>
+    <w:p>
+      <w:pPr>
+        <w:spacing w:after="200" w:line="276" w:lineRule="auto"/>
+        <w:rPr>
+          <w:rFonts w:ascii="Times New Roman" w:eastAsia="Times New Roman" w:hAnsi="Times New Roman" w:cs="Times New Roman"/>
+          <w:sz w:val="28"/>
+          <w:szCs w:val="28"/>
+          <w:lang w:eastAsia="ru-RU"/>
+        </w:rPr>
+      </w:pPr>
+    </w:p>
+    <w:p>
+      <w:pPr>
+        <w:spacing w:after="200" w:line="276" w:lineRule="auto"/>
+        <w:rPr>
+          <w:rFonts w:ascii="Times New Roman" w:eastAsia="Times New Roman" w:hAnsi="Times New Roman" w:cs="Times New Roman"/>
+          <w:sz w:val="28"/>
+          <w:szCs w:val="28"/>
+          <w:lang w:eastAsia="ru-RU"/>
+        </w:rPr>
+      </w:pPr>
+    </w:p>
+    <w:p>
+      <w:pPr>
+        <w:spacing w:after="200" w:line="276" w:lineRule="auto"/>
+        <w:jc w:val="center"/>
+        <w:rPr>
+          <w:rFonts w:ascii="Times New Roman" w:eastAsia="Times New Roman" w:hAnsi="Times New Roman" w:cs="Times New Roman"/>
+          <w:sz w:val="28"/>
+          <w:szCs w:val="28"/>
+          <w:lang w:eastAsia="ru-RU"/>
+        </w:rPr>
+      </w:pPr>
+      <w:r>
+        <w:rPr>
+          <w:rFonts w:ascii="Times New Roman" w:eastAsia="Times New Roman" w:hAnsi="Times New Roman" w:cs="Times New Roman"/>
+          <w:sz w:val="28"/>
+          <w:szCs w:val="28"/>
+          <w:lang w:eastAsia="ru-RU"/>
+        </w:rPr>
+        <w:t>Пенза 2025</w:t>
+      </w:r>
+    </w:p>
+    <w:p>
+      <w:pPr>
+        <w:spacing w:after="0" w:line="360" w:lineRule="auto"/>
+        <w:rPr>
+          <w:rFonts w:ascii="Times New Roman" w:eastAsia="Times New Roman" w:hAnsi="Times New Roman" w:cs="Times New Roman"/>
+          <w:b/>
+          <w:sz w:val="32"/>
+          <w:szCs w:val="32"/>
+          <w:lang w:eastAsia="ru-RU"/>
+        </w:rPr>
+      </w:pPr>
+      <w:r>
+        <w:rPr>
+          <w:rFonts w:ascii="Times New Roman" w:eastAsia="Times New Roman" w:hAnsi="Times New Roman" w:cs="Times New Roman"/>
+          <w:b/>
+          <w:sz w:val="32"/>
+          <w:szCs w:val="32"/>
+          <w:lang w:eastAsia="ru-RU"/>
+        </w:rPr>
+        <w:lastRenderedPageBreak/>
+        <w:t>Название</w:t>
+      </w:r>
+    </w:p>
+    <w:p>
+      <w:pPr>
+        <w:spacing w:line="256" w:lineRule="auto"/>
+        <w:rPr>
+          <w:rFonts w:ascii="Times New Roman" w:eastAsia="Times New Roman" w:hAnsi="Times New Roman" w:cs="Times New Roman"/>
+          <w:b/>
+          <w:sz w:val="28"/>
+          <w:szCs w:val="28"/>
+          <w:lang w:eastAsia="ru-RU"/>
+        </w:rPr>
+      </w:pPr>
+      <w:r>
+        <w:rPr>
+          <w:rFonts w:ascii="Times New Roman" w:eastAsia="Times New Roman" w:hAnsi="Times New Roman" w:cs="Times New Roman"/>
+          <w:color w:val="000000"/>
+          <w:sz w:val="28"/>
+          <w:szCs w:val="28"/>
+          <w:lang w:eastAsia="ru-RU"/>
+        </w:rPr>
+        <w:t>Разработка экспертной системы</w:t>
+      </w:r>
+    </w:p>
+    <w:p>
+      <w:pPr>
+        <w:spacing w:line="256" w:lineRule="auto"/>
+        <w:rPr>
+          <w:rFonts w:ascii="Times New Roman" w:eastAsia="Times New Roman" w:hAnsi="Times New Roman" w:cs="Times New Roman"/>
+          <w:b/>
+          <w:sz w:val="32"/>
+          <w:szCs w:val="32"/>
+          <w:lang w:eastAsia="ru-RU"/>
+        </w:rPr>
+      </w:pPr>
+      <w:r>
+        <w:rPr>
+          <w:rFonts w:ascii="Times New Roman" w:eastAsia="Times New Roman" w:hAnsi="Times New Roman" w:cs="Times New Roman"/>
+          <w:b/>
+          <w:sz w:val="32"/>
+          <w:szCs w:val="32"/>
+          <w:lang w:eastAsia="ru-RU"/>
+        </w:rPr>
+        <w:t>Цель работы</w:t>
+      </w:r>
+    </w:p>
+    <w:p>
+      <w:pPr>
+        <w:spacing w:line="256" w:lineRule="auto"/>
+        <w:rPr>
+          <w:rFonts w:ascii="Times New Roman" w:eastAsia="Times New Roman" w:hAnsi="Times New Roman" w:cs="Times New Roman"/>
+          <w:bCs/>
+          <w:sz w:val="28"/>
+          <w:szCs w:val="28"/>
+          <w:lang w:eastAsia="ru-RU"/>
+        </w:rPr>
+      </w:pPr>
+      <w:r>
+        <w:rPr>
+          <w:rFonts w:ascii="Times New Roman" w:eastAsia="Times New Roman" w:hAnsi="Times New Roman" w:cs="Times New Roman"/>
+          <w:bCs/>
+          <w:sz w:val="28"/>
+          <w:szCs w:val="28"/>
+          <w:lang w:eastAsia="ru-RU"/>
+        </w:rPr>
+        <w:t>Изучение способов разработки экспертных систем и их реализации.</w:t>
+      </w:r>
+    </w:p>
+    <w:p>
+      <w:pPr>
+        <w:tabs>
+          <w:tab w:val="left" w:pos="5625"/>
+        </w:tabs>
+        <w:spacing w:line="256" w:lineRule="auto"/>
+        <w:rPr>
+          <w:rFonts w:ascii="Times New Roman" w:hAnsi="Times New Roman" w:cs="Times New Roman"/>
+          <w:sz w:val="28"/>
+          <w:szCs w:val="28"/>
+        </w:rPr>
+      </w:pPr>
+      <w:r>
+        <w:rPr>
+          <w:rFonts w:ascii="Times New Roman" w:eastAsia="Times New Roman" w:hAnsi="Times New Roman" w:cs="Times New Roman"/>
+          <w:b/>
+          <w:sz w:val="32"/>
+          <w:szCs w:val="32"/>
+          <w:lang w:eastAsia="ru-RU"/>
+        </w:rPr>
+        <w:t>Задание</w:t>
+      </w:r>
+      <w:r>
+        <w:rPr>
+          <w:sz w:val="28"/>
+          <w:szCs w:val="28"/>
+        </w:rPr>
+        <w:br/>
+      </w:r>
+      <w:r>
+        <w:rPr>
+          <w:rFonts w:ascii="Times New Roman" w:hAnsi="Times New Roman" w:cs="Times New Roman"/>
+          <w:sz w:val="28"/>
+          <w:szCs w:val="28"/>
+        </w:rPr>
+        <w:t>Н</w:t>
+      </w:r>
+      <w:r>
+        <w:rPr>
+          <w:rFonts w:ascii="Times New Roman" w:hAnsi="Times New Roman" w:cs="Times New Roman"/>
+          <w:sz w:val="28"/>
+          <w:szCs w:val="28"/>
+        </w:rPr>
+        <w:t>еобходимо разработать экспертную систему для выбора оптимального языка программирования в зависимости от поставленной задачи.</w:t>
+      </w:r>
+      <w:r>
+        <w:rPr>
+          <w:rFonts w:ascii="Times New Roman" w:hAnsi="Times New Roman" w:cs="Times New Roman"/>
           <w:sz w:val="28"/>
           <w:szCs w:val="28"/>
         </w:rPr>
         <w:br/>
         <w:t>ЭС «помогает» подобрать язык, основываясь на предпочтениях пользователя, характере решаемых задач и ключевых требованиях к программному обеспечению.</w:t>
+      </w:r>
+    </w:p>
+    <w:p>
+      <w:pPr>
+        <w:tabs>
+          <w:tab w:val="left" w:pos="5625"/>
+        </w:tabs>
+        <w:spacing w:line="256" w:lineRule="auto"/>
+        <w:rPr>
+          <w:rFonts w:ascii="Times New Roman" w:eastAsia="Times New Roman" w:hAnsi="Times New Roman" w:cs="Times New Roman"/>
+          <w:b/>
+          <w:bCs/>
+          <w:sz w:val="36"/>
+          <w:szCs w:val="36"/>
+          <w:lang w:eastAsia="ru-RU"/>
+        </w:rPr>
+      </w:pPr>
+      <w:r>
+        <w:rPr>
+          <w:rFonts w:ascii="Times New Roman" w:hAnsi="Times New Roman" w:cs="Times New Roman"/>
+          <w:b/>
+          <w:bCs/>
+          <w:sz w:val="32"/>
+          <w:szCs w:val="32"/>
+        </w:rPr>
+        <w:t>Ход работы:</w:t>
       </w:r>
     </w:p>
     <w:p>
@@ -432,31 +1087,42 @@
                 <w:szCs w:val="28"/>
                 <w:lang w:eastAsia="ru-RU"/>
               </w:rPr>
-              <w:t>Возможность эффективного выполнения нескольких потоков</w:t>
-            </w:r>
-          </w:p>
-        </w:tc>
-        <w:tc>
-          <w:tcPr>
-            <w:tcW w:w="0" w:type="auto"/>
-            <w:hideMark/>
-          </w:tcPr>
-          <w:p>
-            <w:pPr>
-              <w:rPr>
-                <w:rFonts w:ascii="Times New Roman" w:eastAsia="Times New Roman" w:hAnsi="Times New Roman" w:cs="Times New Roman"/>
-                <w:sz w:val="28"/>
-                <w:szCs w:val="28"/>
-                <w:lang w:eastAsia="ru-RU"/>
-              </w:rPr>
-            </w:pPr>
-            <w:r>
-              <w:rPr>
-                <w:rFonts w:ascii="Times New Roman" w:eastAsia="Times New Roman" w:hAnsi="Times New Roman" w:cs="Times New Roman"/>
-                <w:sz w:val="28"/>
-                <w:szCs w:val="28"/>
-                <w:lang w:eastAsia="ru-RU"/>
-              </w:rPr>
+              <w:t xml:space="preserve">Возможность эффективного выполнения </w:t>
+            </w:r>
+            <w:r>
+              <w:rPr>
+                <w:rFonts w:ascii="Times New Roman" w:eastAsia="Times New Roman" w:hAnsi="Times New Roman" w:cs="Times New Roman"/>
+                <w:sz w:val="28"/>
+                <w:szCs w:val="28"/>
+                <w:lang w:eastAsia="ru-RU"/>
+              </w:rPr>
+              <w:lastRenderedPageBreak/>
+              <w:t>нескольких потоков</w:t>
+            </w:r>
+          </w:p>
+        </w:tc>
+        <w:tc>
+          <w:tcPr>
+            <w:tcW w:w="0" w:type="auto"/>
+            <w:hideMark/>
+          </w:tcPr>
+          <w:p>
+            <w:pPr>
+              <w:rPr>
+                <w:rFonts w:ascii="Times New Roman" w:eastAsia="Times New Roman" w:hAnsi="Times New Roman" w:cs="Times New Roman"/>
+                <w:sz w:val="28"/>
+                <w:szCs w:val="28"/>
+                <w:lang w:eastAsia="ru-RU"/>
+              </w:rPr>
+            </w:pPr>
+            <w:r>
+              <w:rPr>
+                <w:rFonts w:ascii="Times New Roman" w:eastAsia="Times New Roman" w:hAnsi="Times New Roman" w:cs="Times New Roman"/>
+                <w:sz w:val="28"/>
+                <w:szCs w:val="28"/>
+                <w:lang w:eastAsia="ru-RU"/>
+              </w:rPr>
+              <w:lastRenderedPageBreak/>
               <w:t>Поддержка многопоточности и асинхронности</w:t>
             </w:r>
           </w:p>
@@ -590,42 +1256,31 @@
                 <w:szCs w:val="28"/>
                 <w:lang w:eastAsia="ru-RU"/>
               </w:rPr>
-              <w:t xml:space="preserve">Эффективность работы с объемными </w:t>
-            </w:r>
-            <w:r>
-              <w:rPr>
-                <w:rFonts w:ascii="Times New Roman" w:eastAsia="Times New Roman" w:hAnsi="Times New Roman" w:cs="Times New Roman"/>
-                <w:sz w:val="28"/>
-                <w:szCs w:val="28"/>
-                <w:lang w:eastAsia="ru-RU"/>
-              </w:rPr>
-              <w:lastRenderedPageBreak/>
-              <w:t>массивами информации</w:t>
-            </w:r>
-          </w:p>
-        </w:tc>
-        <w:tc>
-          <w:tcPr>
-            <w:tcW w:w="0" w:type="auto"/>
-            <w:hideMark/>
-          </w:tcPr>
-          <w:p>
-            <w:pPr>
-              <w:rPr>
-                <w:rFonts w:ascii="Times New Roman" w:eastAsia="Times New Roman" w:hAnsi="Times New Roman" w:cs="Times New Roman"/>
-                <w:sz w:val="28"/>
-                <w:szCs w:val="28"/>
-                <w:lang w:eastAsia="ru-RU"/>
-              </w:rPr>
-            </w:pPr>
-            <w:r>
-              <w:rPr>
-                <w:rFonts w:ascii="Times New Roman" w:eastAsia="Times New Roman" w:hAnsi="Times New Roman" w:cs="Times New Roman"/>
-                <w:sz w:val="28"/>
-                <w:szCs w:val="28"/>
-                <w:lang w:eastAsia="ru-RU"/>
-              </w:rPr>
-              <w:lastRenderedPageBreak/>
+              <w:t>Эффективность работы с объемными массивами информации</w:t>
+            </w:r>
+          </w:p>
+        </w:tc>
+        <w:tc>
+          <w:tcPr>
+            <w:tcW w:w="0" w:type="auto"/>
+            <w:hideMark/>
+          </w:tcPr>
+          <w:p>
+            <w:pPr>
+              <w:rPr>
+                <w:rFonts w:ascii="Times New Roman" w:eastAsia="Times New Roman" w:hAnsi="Times New Roman" w:cs="Times New Roman"/>
+                <w:sz w:val="28"/>
+                <w:szCs w:val="28"/>
+                <w:lang w:eastAsia="ru-RU"/>
+              </w:rPr>
+            </w:pPr>
+            <w:r>
+              <w:rPr>
+                <w:rFonts w:ascii="Times New Roman" w:eastAsia="Times New Roman" w:hAnsi="Times New Roman" w:cs="Times New Roman"/>
+                <w:sz w:val="28"/>
+                <w:szCs w:val="28"/>
+                <w:lang w:eastAsia="ru-RU"/>
+              </w:rPr>
               <w:t>Оптимизация алгоритмов, работа с памятью</w:t>
             </w:r>
           </w:p>
@@ -680,47 +1335,7 @@
                 <w:szCs w:val="28"/>
                 <w:lang w:eastAsia="ru-RU"/>
               </w:rPr>
-              <w:t xml:space="preserve">Возможность ускоренной работы через </w:t>
-            </w:r>
-            <w:proofErr w:type="spellStart"/>
-            <w:r>
-              <w:rPr>
-                <w:rFonts w:ascii="Times New Roman" w:eastAsia="Times New Roman" w:hAnsi="Times New Roman" w:cs="Times New Roman"/>
-                <w:sz w:val="28"/>
-                <w:szCs w:val="28"/>
-                <w:lang w:eastAsia="ru-RU"/>
-              </w:rPr>
-              <w:t>Just</w:t>
-            </w:r>
-            <w:proofErr w:type="spellEnd"/>
-            <w:r>
-              <w:rPr>
-                <w:rFonts w:ascii="Times New Roman" w:eastAsia="Times New Roman" w:hAnsi="Times New Roman" w:cs="Times New Roman"/>
-                <w:sz w:val="28"/>
-                <w:szCs w:val="28"/>
-                <w:lang w:eastAsia="ru-RU"/>
-              </w:rPr>
-              <w:t>-</w:t>
-            </w:r>
-            <w:proofErr w:type="spellStart"/>
-            <w:r>
-              <w:rPr>
-                <w:rFonts w:ascii="Times New Roman" w:eastAsia="Times New Roman" w:hAnsi="Times New Roman" w:cs="Times New Roman"/>
-                <w:sz w:val="28"/>
-                <w:szCs w:val="28"/>
-                <w:lang w:eastAsia="ru-RU"/>
-              </w:rPr>
-              <w:t>in</w:t>
-            </w:r>
-            <w:proofErr w:type="spellEnd"/>
-            <w:r>
-              <w:rPr>
-                <w:rFonts w:ascii="Times New Roman" w:eastAsia="Times New Roman" w:hAnsi="Times New Roman" w:cs="Times New Roman"/>
-                <w:sz w:val="28"/>
-                <w:szCs w:val="28"/>
-                <w:lang w:eastAsia="ru-RU"/>
-              </w:rPr>
-              <w:t>-Time компилятор</w:t>
+              <w:t>Возможность ускоренной работы через Just-in-Time компилятор</w:t>
             </w:r>
           </w:p>
         </w:tc>
@@ -1240,6 +1855,7 @@
                 <w:szCs w:val="28"/>
                 <w:lang w:eastAsia="ru-RU"/>
               </w:rPr>
+              <w:lastRenderedPageBreak/>
               <w:t>Поддержка автоматического управления памятью</w:t>
             </w:r>
           </w:p>
@@ -1416,9 +2032,76 @@
                 <w:szCs w:val="28"/>
                 <w:lang w:eastAsia="ru-RU"/>
               </w:rPr>
-              <w:t xml:space="preserve">Статическая </w:t>
-            </w:r>
-            <w:proofErr w:type="spellStart"/>
+              <w:t>Статическая vs. динамическая типизация</w:t>
+            </w:r>
+          </w:p>
+        </w:tc>
+        <w:tc>
+          <w:tcPr>
+            <w:tcW w:w="0" w:type="auto"/>
+            <w:hideMark/>
+          </w:tcPr>
+          <w:p>
+            <w:pPr>
+              <w:rPr>
+                <w:rFonts w:ascii="Times New Roman" w:eastAsia="Times New Roman" w:hAnsi="Times New Roman" w:cs="Times New Roman"/>
+                <w:sz w:val="28"/>
+                <w:szCs w:val="28"/>
+                <w:lang w:eastAsia="ru-RU"/>
+              </w:rPr>
+            </w:pPr>
+            <w:r>
+              <w:rPr>
+                <w:rFonts w:ascii="Times New Roman" w:eastAsia="Times New Roman" w:hAnsi="Times New Roman" w:cs="Times New Roman"/>
+                <w:sz w:val="28"/>
+                <w:szCs w:val="28"/>
+                <w:lang w:eastAsia="ru-RU"/>
+              </w:rPr>
+              <w:t>Влияет на строгую проверку типов во время компиляции или выполнения</w:t>
+            </w:r>
+          </w:p>
+        </w:tc>
+        <w:tc>
+          <w:tcPr>
+            <w:tcW w:w="0" w:type="auto"/>
+            <w:hideMark/>
+          </w:tcPr>
+          <w:p>
+            <w:pPr>
+              <w:rPr>
+                <w:rFonts w:ascii="Times New Roman" w:eastAsia="Times New Roman" w:hAnsi="Times New Roman" w:cs="Times New Roman"/>
+                <w:sz w:val="28"/>
+                <w:szCs w:val="28"/>
+                <w:lang w:eastAsia="ru-RU"/>
+              </w:rPr>
+            </w:pPr>
+            <w:r>
+              <w:rPr>
+                <w:rFonts w:ascii="Times New Roman" w:eastAsia="Times New Roman" w:hAnsi="Times New Roman" w:cs="Times New Roman"/>
+                <w:sz w:val="28"/>
+                <w:szCs w:val="28"/>
+                <w:lang w:eastAsia="ru-RU"/>
+              </w:rPr>
+              <w:t>Строгость проверки типов, необходимость явного указания</w:t>
+            </w:r>
+          </w:p>
+        </w:tc>
+      </w:tr>
+      <w:tr>
+        <w:tc>
+          <w:tcPr>
+            <w:tcW w:w="0" w:type="auto"/>
+            <w:hideMark/>
+          </w:tcPr>
+          <w:p>
+            <w:pPr>
+              <w:rPr>
+                <w:rFonts w:ascii="Times New Roman" w:eastAsia="Times New Roman" w:hAnsi="Times New Roman" w:cs="Times New Roman"/>
+                <w:sz w:val="28"/>
+                <w:szCs w:val="28"/>
+                <w:lang w:eastAsia="ru-RU"/>
+              </w:rPr>
+            </w:pPr>
             <w:r>
               <w:rPr>
                 <w:rFonts w:ascii="Times New Roman" w:eastAsia="Times New Roman" w:hAnsi="Times New Roman" w:cs="Times New Roman"/>
@@ -1428,108 +2111,6 @@
                 <w:szCs w:val="28"/>
                 <w:lang w:eastAsia="ru-RU"/>
               </w:rPr>
-              <w:t>vs</w:t>
-            </w:r>
-            <w:proofErr w:type="spellEnd"/>
-            <w:r>
-              <w:rPr>
-                <w:rFonts w:ascii="Times New Roman" w:eastAsia="Times New Roman" w:hAnsi="Times New Roman" w:cs="Times New Roman"/>
-                <w:b/>
-                <w:bCs/>
-                <w:sz w:val="28"/>
-                <w:szCs w:val="28"/>
-                <w:lang w:eastAsia="ru-RU"/>
-              </w:rPr>
-              <w:t>. динамическая типизация</w:t>
-            </w:r>
-          </w:p>
-        </w:tc>
-        <w:tc>
-          <w:tcPr>
-            <w:tcW w:w="0" w:type="auto"/>
-            <w:hideMark/>
-          </w:tcPr>
-          <w:p>
-            <w:pPr>
-              <w:rPr>
-                <w:rFonts w:ascii="Times New Roman" w:eastAsia="Times New Roman" w:hAnsi="Times New Roman" w:cs="Times New Roman"/>
-                <w:sz w:val="28"/>
-                <w:szCs w:val="28"/>
-                <w:lang w:eastAsia="ru-RU"/>
-              </w:rPr>
-            </w:pPr>
-            <w:r>
-              <w:rPr>
-                <w:rFonts w:ascii="Times New Roman" w:eastAsia="Times New Roman" w:hAnsi="Times New Roman" w:cs="Times New Roman"/>
-                <w:sz w:val="28"/>
-                <w:szCs w:val="28"/>
-                <w:lang w:eastAsia="ru-RU"/>
-              </w:rPr>
-              <w:t xml:space="preserve">Влияет на строгую проверку типов во </w:t>
-            </w:r>
-            <w:r>
-              <w:rPr>
-                <w:rFonts w:ascii="Times New Roman" w:eastAsia="Times New Roman" w:hAnsi="Times New Roman" w:cs="Times New Roman"/>
-                <w:sz w:val="28"/>
-                <w:szCs w:val="28"/>
-                <w:lang w:eastAsia="ru-RU"/>
-              </w:rPr>
-              <w:lastRenderedPageBreak/>
-              <w:t>время компиляции или выполнения</w:t>
-            </w:r>
-          </w:p>
-        </w:tc>
-        <w:tc>
-          <w:tcPr>
-            <w:tcW w:w="0" w:type="auto"/>
-            <w:hideMark/>
-          </w:tcPr>
-          <w:p>
-            <w:pPr>
-              <w:rPr>
-                <w:rFonts w:ascii="Times New Roman" w:eastAsia="Times New Roman" w:hAnsi="Times New Roman" w:cs="Times New Roman"/>
-                <w:sz w:val="28"/>
-                <w:szCs w:val="28"/>
-                <w:lang w:eastAsia="ru-RU"/>
-              </w:rPr>
-            </w:pPr>
-            <w:r>
-              <w:rPr>
-                <w:rFonts w:ascii="Times New Roman" w:eastAsia="Times New Roman" w:hAnsi="Times New Roman" w:cs="Times New Roman"/>
-                <w:sz w:val="28"/>
-                <w:szCs w:val="28"/>
-                <w:lang w:eastAsia="ru-RU"/>
-              </w:rPr>
-              <w:lastRenderedPageBreak/>
-              <w:t>Строгость проверки типов, необходимость явного указания</w:t>
-            </w:r>
-          </w:p>
-        </w:tc>
-      </w:tr>
-      <w:tr>
-        <w:tc>
-          <w:tcPr>
-            <w:tcW w:w="0" w:type="auto"/>
-            <w:hideMark/>
-          </w:tcPr>
-          <w:p>
-            <w:pPr>
-              <w:rPr>
-                <w:rFonts w:ascii="Times New Roman" w:eastAsia="Times New Roman" w:hAnsi="Times New Roman" w:cs="Times New Roman"/>
-                <w:sz w:val="28"/>
-                <w:szCs w:val="28"/>
-                <w:lang w:eastAsia="ru-RU"/>
-              </w:rPr>
-            </w:pPr>
-            <w:r>
-              <w:rPr>
-                <w:rFonts w:ascii="Times New Roman" w:eastAsia="Times New Roman" w:hAnsi="Times New Roman" w:cs="Times New Roman"/>
-                <w:b/>
-                <w:bCs/>
-                <w:sz w:val="28"/>
-                <w:szCs w:val="28"/>
-                <w:lang w:eastAsia="ru-RU"/>
-              </w:rPr>
               <w:t>Наличие встроенных средств отладки</w:t>
             </w:r>
           </w:p>
@@ -1580,27 +2161,7 @@
                 <w:szCs w:val="28"/>
                 <w:lang w:eastAsia="ru-RU"/>
               </w:rPr>
-              <w:t>Нативные инструменты (</w:t>
-            </w:r>
-            <w:proofErr w:type="spellStart"/>
-            <w:r>
-              <w:rPr>
-                <w:rFonts w:ascii="Times New Roman" w:eastAsia="Times New Roman" w:hAnsi="Times New Roman" w:cs="Times New Roman"/>
-                <w:sz w:val="28"/>
-                <w:szCs w:val="28"/>
-                <w:lang w:eastAsia="ru-RU"/>
-              </w:rPr>
-              <w:t>debugger</w:t>
-            </w:r>
-            <w:proofErr w:type="spellEnd"/>
-            <w:r>
-              <w:rPr>
-                <w:rFonts w:ascii="Times New Roman" w:eastAsia="Times New Roman" w:hAnsi="Times New Roman" w:cs="Times New Roman"/>
-                <w:sz w:val="28"/>
-                <w:szCs w:val="28"/>
-                <w:lang w:eastAsia="ru-RU"/>
-              </w:rPr>
-              <w:t>, профайлер)</w:t>
+              <w:t>Нативные инструменты (debugger, профайлер)</w:t>
             </w:r>
           </w:p>
         </w:tc>
@@ -2180,6 +2741,7 @@
                 <w:szCs w:val="28"/>
                 <w:lang w:eastAsia="ru-RU"/>
               </w:rPr>
+              <w:lastRenderedPageBreak/>
               <w:t>Поддержка Web-разработки</w:t>
             </w:r>
           </w:p>
@@ -2230,47 +2792,7 @@
                 <w:szCs w:val="28"/>
                 <w:lang w:eastAsia="ru-RU"/>
               </w:rPr>
-              <w:t>Наличие фреймворков (</w:t>
-            </w:r>
-            <w:proofErr w:type="spellStart"/>
-            <w:r>
-              <w:rPr>
-                <w:rFonts w:ascii="Times New Roman" w:eastAsia="Times New Roman" w:hAnsi="Times New Roman" w:cs="Times New Roman"/>
-                <w:sz w:val="28"/>
-                <w:szCs w:val="28"/>
-                <w:lang w:eastAsia="ru-RU"/>
-              </w:rPr>
-              <w:t>Django</w:t>
-            </w:r>
-            <w:proofErr w:type="spellEnd"/>
-            <w:r>
-              <w:rPr>
-                <w:rFonts w:ascii="Times New Roman" w:eastAsia="Times New Roman" w:hAnsi="Times New Roman" w:cs="Times New Roman"/>
-                <w:sz w:val="28"/>
-                <w:szCs w:val="28"/>
-                <w:lang w:eastAsia="ru-RU"/>
-              </w:rPr>
-              <w:t xml:space="preserve">, </w:t>
-            </w:r>
-            <w:proofErr w:type="spellStart"/>
-            <w:r>
-              <w:rPr>
-                <w:rFonts w:ascii="Times New Roman" w:eastAsia="Times New Roman" w:hAnsi="Times New Roman" w:cs="Times New Roman"/>
-                <w:sz w:val="28"/>
-                <w:szCs w:val="28"/>
-                <w:lang w:eastAsia="ru-RU"/>
-              </w:rPr>
-              <w:t>Flask</w:t>
-            </w:r>
-            <w:proofErr w:type="spellEnd"/>
-            <w:r>
-              <w:rPr>
-                <w:rFonts w:ascii="Times New Roman" w:eastAsia="Times New Roman" w:hAnsi="Times New Roman" w:cs="Times New Roman"/>
-                <w:sz w:val="28"/>
-                <w:szCs w:val="28"/>
-                <w:lang w:eastAsia="ru-RU"/>
-              </w:rPr>
-              <w:t>, Node.js)</w:t>
+              <w:t>Наличие фреймворков (Django, Flask, Node.js)</w:t>
             </w:r>
           </w:p>
         </w:tc>
@@ -2437,57 +2959,7 @@
                 <w:szCs w:val="28"/>
                 <w:lang w:eastAsia="ru-RU"/>
               </w:rPr>
-              <w:t xml:space="preserve">Наличие ORM, драйверов </w:t>
-            </w:r>
-            <w:r>
-              <w:rPr>
-                <w:rFonts w:ascii="Times New Roman" w:eastAsia="Times New Roman" w:hAnsi="Times New Roman" w:cs="Times New Roman"/>
-                <w:sz w:val="28"/>
-                <w:szCs w:val="28"/>
-                <w:lang w:eastAsia="ru-RU"/>
-              </w:rPr>
-              <w:lastRenderedPageBreak/>
-              <w:t>(</w:t>
-            </w:r>
-            <w:proofErr w:type="spellStart"/>
-            <w:r>
-              <w:rPr>
-                <w:rFonts w:ascii="Times New Roman" w:eastAsia="Times New Roman" w:hAnsi="Times New Roman" w:cs="Times New Roman"/>
-                <w:sz w:val="28"/>
-                <w:szCs w:val="28"/>
-                <w:lang w:eastAsia="ru-RU"/>
-              </w:rPr>
-              <w:t>SQLAlchemy</w:t>
-            </w:r>
-            <w:proofErr w:type="spellEnd"/>
-            <w:r>
-              <w:rPr>
-                <w:rFonts w:ascii="Times New Roman" w:eastAsia="Times New Roman" w:hAnsi="Times New Roman" w:cs="Times New Roman"/>
-                <w:sz w:val="28"/>
-                <w:szCs w:val="28"/>
-                <w:lang w:eastAsia="ru-RU"/>
-              </w:rPr>
-              <w:t xml:space="preserve">, </w:t>
-            </w:r>
-            <w:proofErr w:type="spellStart"/>
-            <w:r>
-              <w:rPr>
-                <w:rFonts w:ascii="Times New Roman" w:eastAsia="Times New Roman" w:hAnsi="Times New Roman" w:cs="Times New Roman"/>
-                <w:sz w:val="28"/>
-                <w:szCs w:val="28"/>
-                <w:lang w:eastAsia="ru-RU"/>
-              </w:rPr>
-              <w:t>Hibernate</w:t>
-            </w:r>
-            <w:proofErr w:type="spellEnd"/>
-            <w:r>
-              <w:rPr>
-                <w:rFonts w:ascii="Times New Roman" w:eastAsia="Times New Roman" w:hAnsi="Times New Roman" w:cs="Times New Roman"/>
-                <w:sz w:val="28"/>
-                <w:szCs w:val="28"/>
-                <w:lang w:eastAsia="ru-RU"/>
-              </w:rPr>
-              <w:t>)</w:t>
+              <w:t>Наличие ORM, драйверов (SQLAlchemy, Hibernate)</w:t>
             </w:r>
           </w:p>
         </w:tc>
@@ -2516,7 +2988,6 @@
                 <w:szCs w:val="28"/>
                 <w:lang w:eastAsia="ru-RU"/>
               </w:rPr>
-              <w:lastRenderedPageBreak/>
               <w:t>Безопасность</w:t>
             </w:r>
           </w:p>
@@ -2646,27 +3117,7 @@
                 <w:szCs w:val="28"/>
                 <w:lang w:eastAsia="ru-RU"/>
               </w:rPr>
-              <w:t xml:space="preserve">Поддержка </w:t>
-            </w:r>
-            <w:proofErr w:type="spellStart"/>
-            <w:r>
-              <w:rPr>
-                <w:rFonts w:ascii="Times New Roman" w:eastAsia="Times New Roman" w:hAnsi="Times New Roman" w:cs="Times New Roman"/>
-                <w:sz w:val="28"/>
-                <w:szCs w:val="28"/>
-                <w:lang w:eastAsia="ru-RU"/>
-              </w:rPr>
-              <w:t>unit</w:t>
-            </w:r>
-            <w:proofErr w:type="spellEnd"/>
-            <w:r>
-              <w:rPr>
-                <w:rFonts w:ascii="Times New Roman" w:eastAsia="Times New Roman" w:hAnsi="Times New Roman" w:cs="Times New Roman"/>
-                <w:sz w:val="28"/>
-                <w:szCs w:val="28"/>
-                <w:lang w:eastAsia="ru-RU"/>
-              </w:rPr>
-              <w:t>-тестирования, наличие встроенных фреймворков</w:t>
+              <w:t>Поддержка unit-тестирования, наличие встроенных фреймворков</w:t>
             </w:r>
           </w:p>
         </w:tc>
@@ -2920,6 +3371,7 @@
           <w:sz w:val="28"/>
           <w:szCs w:val="28"/>
         </w:rPr>
+        <w:lastRenderedPageBreak/>
         <w:t>Использование методов логического вывода (правдоподобного, дедуктивного, вероятностного).</w:t>
       </w:r>
     </w:p>
@@ -3029,7 +3481,6 @@
           <w:sz w:val="28"/>
           <w:szCs w:val="28"/>
         </w:rPr>
-        <w:lastRenderedPageBreak/>
         <w:t>Поддержка диалогового режима для уточнения предпочтений пользователя.</w:t>
       </w:r>
     </w:p>
@@ -3073,18 +3524,8 @@
           <w:sz w:val="28"/>
           <w:szCs w:val="28"/>
         </w:rPr>
-        <w:t xml:space="preserve">Гибкость и </w:t>
-      </w:r>
-      <w:proofErr w:type="spellStart"/>
-      <w:r>
-        <w:rPr>
-          <w:rStyle w:val="a3"/>
-          <w:sz w:val="28"/>
-          <w:szCs w:val="28"/>
-        </w:rPr>
-        <w:t>настраиваемость</w:t>
-      </w:r>
-      <w:proofErr w:type="spellEnd"/>
+        <w:t>Гибкость и настраиваемость</w:t>
+      </w:r>
     </w:p>
     <w:p>
       <w:pPr>
@@ -3192,61 +3633,7 @@
           <w:sz w:val="28"/>
           <w:szCs w:val="28"/>
         </w:rPr>
-        <w:t xml:space="preserve">Выбор языка программирования для реализации ЭС (например, Python с библиотеками для работы с экспертными системами – CLIPS, </w:t>
-      </w:r>
-      <w:proofErr w:type="spellStart"/>
-      <w:r>
-        <w:rPr>
-          <w:rFonts w:ascii="Times New Roman" w:hAnsi="Times New Roman" w:cs="Times New Roman"/>
-          <w:sz w:val="28"/>
-          <w:szCs w:val="28"/>
-        </w:rPr>
-        <w:t>Pyke</w:t>
-      </w:r>
-      <w:proofErr w:type="spellEnd"/>
-      <w:r>
-        <w:rPr>
-          <w:rFonts w:ascii="Times New Roman" w:hAnsi="Times New Roman" w:cs="Times New Roman"/>
-          <w:sz w:val="28"/>
-          <w:szCs w:val="28"/>
-        </w:rPr>
-        <w:t xml:space="preserve">, </w:t>
-      </w:r>
-      <w:proofErr w:type="spellStart"/>
-      <w:r>
-        <w:rPr>
-          <w:rFonts w:ascii="Times New Roman" w:hAnsi="Times New Roman" w:cs="Times New Roman"/>
-          <w:sz w:val="28"/>
-          <w:szCs w:val="28"/>
-        </w:rPr>
-        <w:t>scikit-learn</w:t>
-      </w:r>
-      <w:proofErr w:type="spellEnd"/>
-      <w:r>
-        <w:rPr>
-          <w:rFonts w:ascii="Times New Roman" w:hAnsi="Times New Roman" w:cs="Times New Roman"/>
-          <w:sz w:val="28"/>
-          <w:szCs w:val="28"/>
-        </w:rPr>
-        <w:t xml:space="preserve">, </w:t>
-      </w:r>
-      <w:proofErr w:type="spellStart"/>
-      <w:r>
-        <w:rPr>
-          <w:rFonts w:ascii="Times New Roman" w:hAnsi="Times New Roman" w:cs="Times New Roman"/>
-          <w:sz w:val="28"/>
-          <w:szCs w:val="28"/>
-        </w:rPr>
-        <w:t>PyReasoner</w:t>
-      </w:r>
-      <w:proofErr w:type="spellEnd"/>
-      <w:r>
-        <w:rPr>
-          <w:rFonts w:ascii="Times New Roman" w:hAnsi="Times New Roman" w:cs="Times New Roman"/>
-          <w:sz w:val="28"/>
-          <w:szCs w:val="28"/>
-        </w:rPr>
-        <w:t>).</w:t>
+        <w:t>Выбор языка программирования для реализации ЭС (например, Python с библиотеками для работы с экспертными системами – CLIPS, Pyke, scikit-learn, PyReasoner).</w:t>
       </w:r>
     </w:p>
     <w:p>
@@ -3572,6 +3959,7 @@
           <w:sz w:val="28"/>
           <w:szCs w:val="28"/>
         </w:rPr>
+        <w:lastRenderedPageBreak/>
         <w:t>Ограничение прав доступа к базе знаний (если система используется в корпоративной среде).</w:t>
       </w:r>
       <w:r>
@@ -3610,8 +3998,8 @@
           <w:rFonts w:ascii="Times New Roman" w:eastAsia="Times New Roman" w:hAnsi="Times New Roman" w:cs="Times New Roman"/>
           <w:b/>
           <w:bCs/>
-          <w:sz w:val="27"/>
-          <w:szCs w:val="27"/>
+          <w:sz w:val="28"/>
+          <w:szCs w:val="28"/>
           <w:lang w:eastAsia="ru-RU"/>
         </w:rPr>
       </w:pPr>
@@ -3620,8 +4008,8 @@
           <w:rFonts w:ascii="Times New Roman" w:eastAsia="Times New Roman" w:hAnsi="Times New Roman" w:cs="Times New Roman"/>
           <w:b/>
           <w:bCs/>
-          <w:sz w:val="27"/>
-          <w:szCs w:val="27"/>
+          <w:sz w:val="28"/>
+          <w:szCs w:val="28"/>
           <w:lang w:eastAsia="ru-RU"/>
         </w:rPr>
         <w:t>База знаний экспертной системы по выбору языка программирования</w:t>
@@ -3635,8 +4023,8 @@
           <w:rFonts w:ascii="Times New Roman" w:eastAsia="Times New Roman" w:hAnsi="Times New Roman" w:cs="Times New Roman"/>
           <w:b/>
           <w:bCs/>
-          <w:sz w:val="24"/>
-          <w:szCs w:val="24"/>
+          <w:sz w:val="28"/>
+          <w:szCs w:val="28"/>
           <w:lang w:eastAsia="ru-RU"/>
         </w:rPr>
       </w:pPr>
@@ -3645,8 +4033,8 @@
           <w:rFonts w:ascii="Times New Roman" w:eastAsia="Times New Roman" w:hAnsi="Times New Roman" w:cs="Times New Roman"/>
           <w:b/>
           <w:bCs/>
-          <w:sz w:val="24"/>
-          <w:szCs w:val="24"/>
+          <w:sz w:val="28"/>
+          <w:szCs w:val="28"/>
           <w:lang w:eastAsia="ru-RU"/>
         </w:rPr>
         <w:t>Вопросы для пользователя</w:t>
@@ -3661,20 +4049,19 @@
         <w:spacing w:before="100" w:beforeAutospacing="1" w:after="100" w:afterAutospacing="1" w:line="240" w:lineRule="auto"/>
         <w:rPr>
           <w:rFonts w:ascii="Times New Roman" w:eastAsia="Times New Roman" w:hAnsi="Times New Roman" w:cs="Times New Roman"/>
-          <w:sz w:val="24"/>
-          <w:szCs w:val="24"/>
-          <w:lang w:eastAsia="ru-RU"/>
-        </w:rPr>
-      </w:pPr>
-      <w:r>
-        <w:rPr>
-          <w:rFonts w:ascii="Times New Roman" w:eastAsia="Times New Roman" w:hAnsi="Times New Roman" w:cs="Times New Roman"/>
-          <w:sz w:val="24"/>
-          <w:szCs w:val="24"/>
-          <w:lang w:eastAsia="ru-RU"/>
-        </w:rPr>
-        <w:lastRenderedPageBreak/>
-        <w:t>Вам важна высокая скорость выполнения кода? (Да/Нет)</w:t>
+          <w:sz w:val="28"/>
+          <w:szCs w:val="28"/>
+          <w:lang w:eastAsia="ru-RU"/>
+        </w:rPr>
+      </w:pPr>
+      <w:r>
+        <w:rPr>
+          <w:rFonts w:ascii="Times New Roman" w:eastAsia="Times New Roman" w:hAnsi="Times New Roman" w:cs="Times New Roman"/>
+          <w:sz w:val="28"/>
+          <w:szCs w:val="28"/>
+          <w:lang w:eastAsia="ru-RU"/>
+        </w:rPr>
+        <w:t xml:space="preserve">Вам важна высокая скорость выполнения кода? </w:t>
       </w:r>
     </w:p>
     <w:p>
@@ -3686,19 +4073,19 @@
         <w:spacing w:before="100" w:beforeAutospacing="1" w:after="100" w:afterAutospacing="1" w:line="240" w:lineRule="auto"/>
         <w:rPr>
           <w:rFonts w:ascii="Times New Roman" w:eastAsia="Times New Roman" w:hAnsi="Times New Roman" w:cs="Times New Roman"/>
-          <w:sz w:val="24"/>
-          <w:szCs w:val="24"/>
-          <w:lang w:eastAsia="ru-RU"/>
-        </w:rPr>
-      </w:pPr>
-      <w:r>
-        <w:rPr>
-          <w:rFonts w:ascii="Times New Roman" w:eastAsia="Times New Roman" w:hAnsi="Times New Roman" w:cs="Times New Roman"/>
-          <w:sz w:val="24"/>
-          <w:szCs w:val="24"/>
-          <w:lang w:eastAsia="ru-RU"/>
-        </w:rPr>
-        <w:t>Вам критично низкое потребление памяти? (Да/Нет)</w:t>
+          <w:sz w:val="28"/>
+          <w:szCs w:val="28"/>
+          <w:lang w:eastAsia="ru-RU"/>
+        </w:rPr>
+      </w:pPr>
+      <w:r>
+        <w:rPr>
+          <w:rFonts w:ascii="Times New Roman" w:eastAsia="Times New Roman" w:hAnsi="Times New Roman" w:cs="Times New Roman"/>
+          <w:sz w:val="28"/>
+          <w:szCs w:val="28"/>
+          <w:lang w:eastAsia="ru-RU"/>
+        </w:rPr>
+        <w:t xml:space="preserve">Вам критично низкое потребление памяти? </w:t>
       </w:r>
     </w:p>
     <w:p>
@@ -3710,19 +4097,19 @@
         <w:spacing w:before="100" w:beforeAutospacing="1" w:after="100" w:afterAutospacing="1" w:line="240" w:lineRule="auto"/>
         <w:rPr>
           <w:rFonts w:ascii="Times New Roman" w:eastAsia="Times New Roman" w:hAnsi="Times New Roman" w:cs="Times New Roman"/>
-          <w:sz w:val="24"/>
-          <w:szCs w:val="24"/>
-          <w:lang w:eastAsia="ru-RU"/>
-        </w:rPr>
-      </w:pPr>
-      <w:r>
-        <w:rPr>
-          <w:rFonts w:ascii="Times New Roman" w:eastAsia="Times New Roman" w:hAnsi="Times New Roman" w:cs="Times New Roman"/>
-          <w:sz w:val="24"/>
-          <w:szCs w:val="24"/>
-          <w:lang w:eastAsia="ru-RU"/>
-        </w:rPr>
-        <w:t>Вы разрабатываете высоконагруженные системы? (Да/Нет)</w:t>
+          <w:sz w:val="28"/>
+          <w:szCs w:val="28"/>
+          <w:lang w:eastAsia="ru-RU"/>
+        </w:rPr>
+      </w:pPr>
+      <w:r>
+        <w:rPr>
+          <w:rFonts w:ascii="Times New Roman" w:eastAsia="Times New Roman" w:hAnsi="Times New Roman" w:cs="Times New Roman"/>
+          <w:sz w:val="28"/>
+          <w:szCs w:val="28"/>
+          <w:lang w:eastAsia="ru-RU"/>
+        </w:rPr>
+        <w:t xml:space="preserve">Вы разрабатываете высоконагруженные системы? </w:t>
       </w:r>
     </w:p>
     <w:p>
@@ -3734,19 +4121,19 @@
         <w:spacing w:before="100" w:beforeAutospacing="1" w:after="100" w:afterAutospacing="1" w:line="240" w:lineRule="auto"/>
         <w:rPr>
           <w:rFonts w:ascii="Times New Roman" w:eastAsia="Times New Roman" w:hAnsi="Times New Roman" w:cs="Times New Roman"/>
-          <w:sz w:val="24"/>
-          <w:szCs w:val="24"/>
-          <w:lang w:eastAsia="ru-RU"/>
-        </w:rPr>
-      </w:pPr>
-      <w:r>
-        <w:rPr>
-          <w:rFonts w:ascii="Times New Roman" w:eastAsia="Times New Roman" w:hAnsi="Times New Roman" w:cs="Times New Roman"/>
-          <w:sz w:val="24"/>
-          <w:szCs w:val="24"/>
-          <w:lang w:eastAsia="ru-RU"/>
-        </w:rPr>
-        <w:t>Вам нужна поддержка многопоточной обработки? (Да/Нет)</w:t>
+          <w:sz w:val="28"/>
+          <w:szCs w:val="28"/>
+          <w:lang w:eastAsia="ru-RU"/>
+        </w:rPr>
+      </w:pPr>
+      <w:r>
+        <w:rPr>
+          <w:rFonts w:ascii="Times New Roman" w:eastAsia="Times New Roman" w:hAnsi="Times New Roman" w:cs="Times New Roman"/>
+          <w:sz w:val="28"/>
+          <w:szCs w:val="28"/>
+          <w:lang w:eastAsia="ru-RU"/>
+        </w:rPr>
+        <w:t xml:space="preserve">Вам нужна поддержка многопоточной обработки? </w:t>
       </w:r>
     </w:p>
     <w:p>
@@ -3758,19 +4145,19 @@
         <w:spacing w:before="100" w:beforeAutospacing="1" w:after="100" w:afterAutospacing="1" w:line="240" w:lineRule="auto"/>
         <w:rPr>
           <w:rFonts w:ascii="Times New Roman" w:eastAsia="Times New Roman" w:hAnsi="Times New Roman" w:cs="Times New Roman"/>
-          <w:sz w:val="24"/>
-          <w:szCs w:val="24"/>
-          <w:lang w:eastAsia="ru-RU"/>
-        </w:rPr>
-      </w:pPr>
-      <w:r>
-        <w:rPr>
-          <w:rFonts w:ascii="Times New Roman" w:eastAsia="Times New Roman" w:hAnsi="Times New Roman" w:cs="Times New Roman"/>
-          <w:sz w:val="24"/>
-          <w:szCs w:val="24"/>
-          <w:lang w:eastAsia="ru-RU"/>
-        </w:rPr>
-        <w:t>Вам важна простота синтаксиса? (Да/Нет)</w:t>
+          <w:sz w:val="28"/>
+          <w:szCs w:val="28"/>
+          <w:lang w:eastAsia="ru-RU"/>
+        </w:rPr>
+      </w:pPr>
+      <w:r>
+        <w:rPr>
+          <w:rFonts w:ascii="Times New Roman" w:eastAsia="Times New Roman" w:hAnsi="Times New Roman" w:cs="Times New Roman"/>
+          <w:sz w:val="28"/>
+          <w:szCs w:val="28"/>
+          <w:lang w:eastAsia="ru-RU"/>
+        </w:rPr>
+        <w:t xml:space="preserve">Вам важна простота синтаксиса? </w:t>
       </w:r>
     </w:p>
     <w:p>
@@ -3782,19 +4169,19 @@
         <w:spacing w:before="100" w:beforeAutospacing="1" w:after="100" w:afterAutospacing="1" w:line="240" w:lineRule="auto"/>
         <w:rPr>
           <w:rFonts w:ascii="Times New Roman" w:eastAsia="Times New Roman" w:hAnsi="Times New Roman" w:cs="Times New Roman"/>
-          <w:sz w:val="24"/>
-          <w:szCs w:val="24"/>
-          <w:lang w:eastAsia="ru-RU"/>
-        </w:rPr>
-      </w:pPr>
-      <w:r>
-        <w:rPr>
-          <w:rFonts w:ascii="Times New Roman" w:eastAsia="Times New Roman" w:hAnsi="Times New Roman" w:cs="Times New Roman"/>
-          <w:sz w:val="24"/>
-          <w:szCs w:val="24"/>
-          <w:lang w:eastAsia="ru-RU"/>
-        </w:rPr>
-        <w:t>Вам важно наличие сборщика мусора? (Да/Нет)</w:t>
+          <w:sz w:val="28"/>
+          <w:szCs w:val="28"/>
+          <w:lang w:eastAsia="ru-RU"/>
+        </w:rPr>
+      </w:pPr>
+      <w:r>
+        <w:rPr>
+          <w:rFonts w:ascii="Times New Roman" w:eastAsia="Times New Roman" w:hAnsi="Times New Roman" w:cs="Times New Roman"/>
+          <w:sz w:val="28"/>
+          <w:szCs w:val="28"/>
+          <w:lang w:eastAsia="ru-RU"/>
+        </w:rPr>
+        <w:t xml:space="preserve">Вам важно наличие сборщика мусора? </w:t>
       </w:r>
     </w:p>
     <w:p>
@@ -3806,19 +4193,19 @@
         <w:spacing w:before="100" w:beforeAutospacing="1" w:after="100" w:afterAutospacing="1" w:line="240" w:lineRule="auto"/>
         <w:rPr>
           <w:rFonts w:ascii="Times New Roman" w:eastAsia="Times New Roman" w:hAnsi="Times New Roman" w:cs="Times New Roman"/>
-          <w:sz w:val="24"/>
-          <w:szCs w:val="24"/>
-          <w:lang w:eastAsia="ru-RU"/>
-        </w:rPr>
-      </w:pPr>
-      <w:r>
-        <w:rPr>
-          <w:rFonts w:ascii="Times New Roman" w:eastAsia="Times New Roman" w:hAnsi="Times New Roman" w:cs="Times New Roman"/>
-          <w:sz w:val="24"/>
-          <w:szCs w:val="24"/>
-          <w:lang w:eastAsia="ru-RU"/>
-        </w:rPr>
-        <w:t>Вам нужна статическая типизация? (Да/Нет)</w:t>
+          <w:sz w:val="28"/>
+          <w:szCs w:val="28"/>
+          <w:lang w:eastAsia="ru-RU"/>
+        </w:rPr>
+      </w:pPr>
+      <w:r>
+        <w:rPr>
+          <w:rFonts w:ascii="Times New Roman" w:eastAsia="Times New Roman" w:hAnsi="Times New Roman" w:cs="Times New Roman"/>
+          <w:sz w:val="28"/>
+          <w:szCs w:val="28"/>
+          <w:lang w:eastAsia="ru-RU"/>
+        </w:rPr>
+        <w:t xml:space="preserve">Вам нужна статическая типизация? </w:t>
       </w:r>
     </w:p>
     <w:p>
@@ -3830,19 +4217,19 @@
         <w:spacing w:before="100" w:beforeAutospacing="1" w:after="100" w:afterAutospacing="1" w:line="240" w:lineRule="auto"/>
         <w:rPr>
           <w:rFonts w:ascii="Times New Roman" w:eastAsia="Times New Roman" w:hAnsi="Times New Roman" w:cs="Times New Roman"/>
-          <w:sz w:val="24"/>
-          <w:szCs w:val="24"/>
-          <w:lang w:eastAsia="ru-RU"/>
-        </w:rPr>
-      </w:pPr>
-      <w:r>
-        <w:rPr>
-          <w:rFonts w:ascii="Times New Roman" w:eastAsia="Times New Roman" w:hAnsi="Times New Roman" w:cs="Times New Roman"/>
-          <w:sz w:val="24"/>
-          <w:szCs w:val="24"/>
-          <w:lang w:eastAsia="ru-RU"/>
-        </w:rPr>
-        <w:t>Вам нужна кроссплатформенность? (Да/Нет)</w:t>
+          <w:sz w:val="28"/>
+          <w:szCs w:val="28"/>
+          <w:lang w:eastAsia="ru-RU"/>
+        </w:rPr>
+      </w:pPr>
+      <w:r>
+        <w:rPr>
+          <w:rFonts w:ascii="Times New Roman" w:eastAsia="Times New Roman" w:hAnsi="Times New Roman" w:cs="Times New Roman"/>
+          <w:sz w:val="28"/>
+          <w:szCs w:val="28"/>
+          <w:lang w:eastAsia="ru-RU"/>
+        </w:rPr>
+        <w:t xml:space="preserve">Вам нужна кроссплатформенность? </w:t>
       </w:r>
     </w:p>
     <w:p>
@@ -3854,19 +4241,19 @@
         <w:spacing w:before="100" w:beforeAutospacing="1" w:after="100" w:afterAutospacing="1" w:line="240" w:lineRule="auto"/>
         <w:rPr>
           <w:rFonts w:ascii="Times New Roman" w:eastAsia="Times New Roman" w:hAnsi="Times New Roman" w:cs="Times New Roman"/>
-          <w:sz w:val="24"/>
-          <w:szCs w:val="24"/>
-          <w:lang w:eastAsia="ru-RU"/>
-        </w:rPr>
-      </w:pPr>
-      <w:r>
-        <w:rPr>
-          <w:rFonts w:ascii="Times New Roman" w:eastAsia="Times New Roman" w:hAnsi="Times New Roman" w:cs="Times New Roman"/>
-          <w:sz w:val="24"/>
-          <w:szCs w:val="24"/>
-          <w:lang w:eastAsia="ru-RU"/>
-        </w:rPr>
-        <w:t>Вы планируете использовать язык для веб-разработки? (Да/Нет)</w:t>
+          <w:sz w:val="28"/>
+          <w:szCs w:val="28"/>
+          <w:lang w:eastAsia="ru-RU"/>
+        </w:rPr>
+      </w:pPr>
+      <w:r>
+        <w:rPr>
+          <w:rFonts w:ascii="Times New Roman" w:eastAsia="Times New Roman" w:hAnsi="Times New Roman" w:cs="Times New Roman"/>
+          <w:sz w:val="28"/>
+          <w:szCs w:val="28"/>
+          <w:lang w:eastAsia="ru-RU"/>
+        </w:rPr>
+        <w:t xml:space="preserve">Вы планируете использовать язык для веб-разработки? </w:t>
       </w:r>
     </w:p>
     <w:p>
@@ -3878,19 +4265,19 @@
         <w:spacing w:before="100" w:beforeAutospacing="1" w:after="100" w:afterAutospacing="1" w:line="240" w:lineRule="auto"/>
         <w:rPr>
           <w:rFonts w:ascii="Times New Roman" w:eastAsia="Times New Roman" w:hAnsi="Times New Roman" w:cs="Times New Roman"/>
-          <w:sz w:val="24"/>
-          <w:szCs w:val="24"/>
-          <w:lang w:eastAsia="ru-RU"/>
-        </w:rPr>
-      </w:pPr>
-      <w:r>
-        <w:rPr>
-          <w:rFonts w:ascii="Times New Roman" w:eastAsia="Times New Roman" w:hAnsi="Times New Roman" w:cs="Times New Roman"/>
-          <w:sz w:val="24"/>
-          <w:szCs w:val="24"/>
-          <w:lang w:eastAsia="ru-RU"/>
-        </w:rPr>
-        <w:t>Вы планируете использовать язык для мобильной разработки? (Да/Нет)</w:t>
+          <w:sz w:val="28"/>
+          <w:szCs w:val="28"/>
+          <w:lang w:eastAsia="ru-RU"/>
+        </w:rPr>
+      </w:pPr>
+      <w:r>
+        <w:rPr>
+          <w:rFonts w:ascii="Times New Roman" w:eastAsia="Times New Roman" w:hAnsi="Times New Roman" w:cs="Times New Roman"/>
+          <w:sz w:val="28"/>
+          <w:szCs w:val="28"/>
+          <w:lang w:eastAsia="ru-RU"/>
+        </w:rPr>
+        <w:t xml:space="preserve">Вы планируете использовать язык для мобильной разработки? </w:t>
       </w:r>
     </w:p>
     <w:p>
@@ -3902,19 +4289,19 @@
         <w:spacing w:before="100" w:beforeAutospacing="1" w:after="100" w:afterAutospacing="1" w:line="240" w:lineRule="auto"/>
         <w:rPr>
           <w:rFonts w:ascii="Times New Roman" w:eastAsia="Times New Roman" w:hAnsi="Times New Roman" w:cs="Times New Roman"/>
-          <w:sz w:val="24"/>
-          <w:szCs w:val="24"/>
-          <w:lang w:eastAsia="ru-RU"/>
-        </w:rPr>
-      </w:pPr>
-      <w:r>
-        <w:rPr>
-          <w:rFonts w:ascii="Times New Roman" w:eastAsia="Times New Roman" w:hAnsi="Times New Roman" w:cs="Times New Roman"/>
-          <w:sz w:val="24"/>
-          <w:szCs w:val="24"/>
-          <w:lang w:eastAsia="ru-RU"/>
-        </w:rPr>
-        <w:t>Вам нужна интеграция с базами данных? (Да/Нет)</w:t>
+          <w:sz w:val="28"/>
+          <w:szCs w:val="28"/>
+          <w:lang w:eastAsia="ru-RU"/>
+        </w:rPr>
+      </w:pPr>
+      <w:r>
+        <w:rPr>
+          <w:rFonts w:ascii="Times New Roman" w:eastAsia="Times New Roman" w:hAnsi="Times New Roman" w:cs="Times New Roman"/>
+          <w:sz w:val="28"/>
+          <w:szCs w:val="28"/>
+          <w:lang w:eastAsia="ru-RU"/>
+        </w:rPr>
+        <w:t xml:space="preserve">Вам нужна интеграция с базами данных? </w:t>
       </w:r>
     </w:p>
     <w:p>
@@ -3926,19 +4313,19 @@
         <w:spacing w:before="100" w:beforeAutospacing="1" w:after="100" w:afterAutospacing="1" w:line="240" w:lineRule="auto"/>
         <w:rPr>
           <w:rFonts w:ascii="Times New Roman" w:eastAsia="Times New Roman" w:hAnsi="Times New Roman" w:cs="Times New Roman"/>
-          <w:sz w:val="24"/>
-          <w:szCs w:val="24"/>
-          <w:lang w:eastAsia="ru-RU"/>
-        </w:rPr>
-      </w:pPr>
-      <w:r>
-        <w:rPr>
-          <w:rFonts w:ascii="Times New Roman" w:eastAsia="Times New Roman" w:hAnsi="Times New Roman" w:cs="Times New Roman"/>
-          <w:sz w:val="24"/>
-          <w:szCs w:val="24"/>
-          <w:lang w:eastAsia="ru-RU"/>
-        </w:rPr>
-        <w:t>Вам нужна поддержка ООП? (Да/Нет)</w:t>
+          <w:sz w:val="28"/>
+          <w:szCs w:val="28"/>
+          <w:lang w:eastAsia="ru-RU"/>
+        </w:rPr>
+      </w:pPr>
+      <w:r>
+        <w:rPr>
+          <w:rFonts w:ascii="Times New Roman" w:eastAsia="Times New Roman" w:hAnsi="Times New Roman" w:cs="Times New Roman"/>
+          <w:sz w:val="28"/>
+          <w:szCs w:val="28"/>
+          <w:lang w:eastAsia="ru-RU"/>
+        </w:rPr>
+        <w:t xml:space="preserve">Вам нужна поддержка ООП? </w:t>
       </w:r>
     </w:p>
     <w:p>
@@ -3950,19 +4337,19 @@
         <w:spacing w:before="100" w:beforeAutospacing="1" w:after="100" w:afterAutospacing="1" w:line="240" w:lineRule="auto"/>
         <w:rPr>
           <w:rFonts w:ascii="Times New Roman" w:eastAsia="Times New Roman" w:hAnsi="Times New Roman" w:cs="Times New Roman"/>
-          <w:sz w:val="24"/>
-          <w:szCs w:val="24"/>
-          <w:lang w:eastAsia="ru-RU"/>
-        </w:rPr>
-      </w:pPr>
-      <w:r>
-        <w:rPr>
-          <w:rFonts w:ascii="Times New Roman" w:eastAsia="Times New Roman" w:hAnsi="Times New Roman" w:cs="Times New Roman"/>
-          <w:sz w:val="24"/>
-          <w:szCs w:val="24"/>
-          <w:lang w:eastAsia="ru-RU"/>
-        </w:rPr>
-        <w:t>Вам нужна поддержка функционального программирования? (Да/Нет)</w:t>
+          <w:sz w:val="28"/>
+          <w:szCs w:val="28"/>
+          <w:lang w:eastAsia="ru-RU"/>
+        </w:rPr>
+      </w:pPr>
+      <w:r>
+        <w:rPr>
+          <w:rFonts w:ascii="Times New Roman" w:eastAsia="Times New Roman" w:hAnsi="Times New Roman" w:cs="Times New Roman"/>
+          <w:sz w:val="28"/>
+          <w:szCs w:val="28"/>
+          <w:lang w:eastAsia="ru-RU"/>
+        </w:rPr>
+        <w:t xml:space="preserve">Вам нужна поддержка функционального программирования? </w:t>
       </w:r>
     </w:p>
     <w:p>
@@ -3974,19 +4361,19 @@
         <w:spacing w:before="100" w:beforeAutospacing="1" w:after="100" w:afterAutospacing="1" w:line="240" w:lineRule="auto"/>
         <w:rPr>
           <w:rFonts w:ascii="Times New Roman" w:eastAsia="Times New Roman" w:hAnsi="Times New Roman" w:cs="Times New Roman"/>
-          <w:sz w:val="24"/>
-          <w:szCs w:val="24"/>
-          <w:lang w:eastAsia="ru-RU"/>
-        </w:rPr>
-      </w:pPr>
-      <w:r>
-        <w:rPr>
-          <w:rFonts w:ascii="Times New Roman" w:eastAsia="Times New Roman" w:hAnsi="Times New Roman" w:cs="Times New Roman"/>
-          <w:sz w:val="24"/>
-          <w:szCs w:val="24"/>
-          <w:lang w:eastAsia="ru-RU"/>
-        </w:rPr>
-        <w:t>Вам важно наличие встроенных инструментов отладки? (Да/Нет)</w:t>
+          <w:sz w:val="28"/>
+          <w:szCs w:val="28"/>
+          <w:lang w:eastAsia="ru-RU"/>
+        </w:rPr>
+      </w:pPr>
+      <w:r>
+        <w:rPr>
+          <w:rFonts w:ascii="Times New Roman" w:eastAsia="Times New Roman" w:hAnsi="Times New Roman" w:cs="Times New Roman"/>
+          <w:sz w:val="28"/>
+          <w:szCs w:val="28"/>
+          <w:lang w:eastAsia="ru-RU"/>
+        </w:rPr>
+        <w:t xml:space="preserve">Вам важно наличие встроенных инструментов отладки? </w:t>
       </w:r>
     </w:p>
     <w:p>
@@ -3998,19 +4385,19 @@
         <w:spacing w:before="100" w:beforeAutospacing="1" w:after="100" w:afterAutospacing="1" w:line="240" w:lineRule="auto"/>
         <w:rPr>
           <w:rFonts w:ascii="Times New Roman" w:eastAsia="Times New Roman" w:hAnsi="Times New Roman" w:cs="Times New Roman"/>
-          <w:sz w:val="24"/>
-          <w:szCs w:val="24"/>
-          <w:lang w:eastAsia="ru-RU"/>
-        </w:rPr>
-      </w:pPr>
-      <w:r>
-        <w:rPr>
-          <w:rFonts w:ascii="Times New Roman" w:eastAsia="Times New Roman" w:hAnsi="Times New Roman" w:cs="Times New Roman"/>
-          <w:sz w:val="24"/>
-          <w:szCs w:val="24"/>
-          <w:lang w:eastAsia="ru-RU"/>
-        </w:rPr>
-        <w:t>Вы хотите, чтобы язык имел обширную документацию? (Да/Нет)</w:t>
+          <w:sz w:val="28"/>
+          <w:szCs w:val="28"/>
+          <w:lang w:eastAsia="ru-RU"/>
+        </w:rPr>
+      </w:pPr>
+      <w:r>
+        <w:rPr>
+          <w:rFonts w:ascii="Times New Roman" w:eastAsia="Times New Roman" w:hAnsi="Times New Roman" w:cs="Times New Roman"/>
+          <w:sz w:val="28"/>
+          <w:szCs w:val="28"/>
+          <w:lang w:eastAsia="ru-RU"/>
+        </w:rPr>
+        <w:t xml:space="preserve">Вы хотите, чтобы язык имел обширную документацию? </w:t>
       </w:r>
     </w:p>
     <w:p>
@@ -4022,19 +4409,19 @@
         <w:spacing w:before="100" w:beforeAutospacing="1" w:after="100" w:afterAutospacing="1" w:line="240" w:lineRule="auto"/>
         <w:rPr>
           <w:rFonts w:ascii="Times New Roman" w:eastAsia="Times New Roman" w:hAnsi="Times New Roman" w:cs="Times New Roman"/>
-          <w:sz w:val="24"/>
-          <w:szCs w:val="24"/>
-          <w:lang w:eastAsia="ru-RU"/>
-        </w:rPr>
-      </w:pPr>
-      <w:r>
-        <w:rPr>
-          <w:rFonts w:ascii="Times New Roman" w:eastAsia="Times New Roman" w:hAnsi="Times New Roman" w:cs="Times New Roman"/>
-          <w:sz w:val="24"/>
-          <w:szCs w:val="24"/>
-          <w:lang w:eastAsia="ru-RU"/>
-        </w:rPr>
-        <w:t>Вам важно наличие больших библиотек и фреймворков? (Да/Нет)</w:t>
+          <w:sz w:val="28"/>
+          <w:szCs w:val="28"/>
+          <w:lang w:eastAsia="ru-RU"/>
+        </w:rPr>
+      </w:pPr>
+      <w:r>
+        <w:rPr>
+          <w:rFonts w:ascii="Times New Roman" w:eastAsia="Times New Roman" w:hAnsi="Times New Roman" w:cs="Times New Roman"/>
+          <w:sz w:val="28"/>
+          <w:szCs w:val="28"/>
+          <w:lang w:eastAsia="ru-RU"/>
+        </w:rPr>
+        <w:t xml:space="preserve">Вам важно наличие больших библиотек и фреймворков? </w:t>
       </w:r>
     </w:p>
     <w:p>
@@ -4046,19 +4433,19 @@
         <w:spacing w:before="100" w:beforeAutospacing="1" w:after="100" w:afterAutospacing="1" w:line="240" w:lineRule="auto"/>
         <w:rPr>
           <w:rFonts w:ascii="Times New Roman" w:eastAsia="Times New Roman" w:hAnsi="Times New Roman" w:cs="Times New Roman"/>
-          <w:sz w:val="24"/>
-          <w:szCs w:val="24"/>
-          <w:lang w:eastAsia="ru-RU"/>
-        </w:rPr>
-      </w:pPr>
-      <w:r>
-        <w:rPr>
-          <w:rFonts w:ascii="Times New Roman" w:eastAsia="Times New Roman" w:hAnsi="Times New Roman" w:cs="Times New Roman"/>
-          <w:sz w:val="24"/>
-          <w:szCs w:val="24"/>
-          <w:lang w:eastAsia="ru-RU"/>
-        </w:rPr>
-        <w:t>Вы хотите использовать язык для научных вычислений? (Да/Нет)</w:t>
+          <w:sz w:val="28"/>
+          <w:szCs w:val="28"/>
+          <w:lang w:eastAsia="ru-RU"/>
+        </w:rPr>
+      </w:pPr>
+      <w:r>
+        <w:rPr>
+          <w:rFonts w:ascii="Times New Roman" w:eastAsia="Times New Roman" w:hAnsi="Times New Roman" w:cs="Times New Roman"/>
+          <w:sz w:val="28"/>
+          <w:szCs w:val="28"/>
+          <w:lang w:eastAsia="ru-RU"/>
+        </w:rPr>
+        <w:t xml:space="preserve">Вы хотите использовать язык для научных вычислений? </w:t>
       </w:r>
     </w:p>
     <w:p>
@@ -4070,19 +4457,19 @@
         <w:spacing w:before="100" w:beforeAutospacing="1" w:after="100" w:afterAutospacing="1" w:line="240" w:lineRule="auto"/>
         <w:rPr>
           <w:rFonts w:ascii="Times New Roman" w:eastAsia="Times New Roman" w:hAnsi="Times New Roman" w:cs="Times New Roman"/>
-          <w:sz w:val="24"/>
-          <w:szCs w:val="24"/>
-          <w:lang w:eastAsia="ru-RU"/>
-        </w:rPr>
-      </w:pPr>
-      <w:r>
-        <w:rPr>
-          <w:rFonts w:ascii="Times New Roman" w:eastAsia="Times New Roman" w:hAnsi="Times New Roman" w:cs="Times New Roman"/>
-          <w:sz w:val="24"/>
-          <w:szCs w:val="24"/>
-          <w:lang w:eastAsia="ru-RU"/>
-        </w:rPr>
-        <w:t>Вам нужна поддержка асинхронного программирования? (Да/Нет)</w:t>
+          <w:sz w:val="28"/>
+          <w:szCs w:val="28"/>
+          <w:lang w:eastAsia="ru-RU"/>
+        </w:rPr>
+      </w:pPr>
+      <w:r>
+        <w:rPr>
+          <w:rFonts w:ascii="Times New Roman" w:eastAsia="Times New Roman" w:hAnsi="Times New Roman" w:cs="Times New Roman"/>
+          <w:sz w:val="28"/>
+          <w:szCs w:val="28"/>
+          <w:lang w:eastAsia="ru-RU"/>
+        </w:rPr>
+        <w:t xml:space="preserve">Вам нужна поддержка асинхронного программирования? </w:t>
       </w:r>
     </w:p>
     <w:p>
@@ -4094,19 +4481,19 @@
         <w:spacing w:before="100" w:beforeAutospacing="1" w:after="100" w:afterAutospacing="1" w:line="240" w:lineRule="auto"/>
         <w:rPr>
           <w:rFonts w:ascii="Times New Roman" w:eastAsia="Times New Roman" w:hAnsi="Times New Roman" w:cs="Times New Roman"/>
-          <w:sz w:val="24"/>
-          <w:szCs w:val="24"/>
-          <w:lang w:eastAsia="ru-RU"/>
-        </w:rPr>
-      </w:pPr>
-      <w:r>
-        <w:rPr>
-          <w:rFonts w:ascii="Times New Roman" w:eastAsia="Times New Roman" w:hAnsi="Times New Roman" w:cs="Times New Roman"/>
-          <w:sz w:val="24"/>
-          <w:szCs w:val="24"/>
-          <w:lang w:eastAsia="ru-RU"/>
-        </w:rPr>
-        <w:t>Вам важно, чтобы язык был удобен для написания скриптов? (Да/Нет)</w:t>
+          <w:sz w:val="28"/>
+          <w:szCs w:val="28"/>
+          <w:lang w:eastAsia="ru-RU"/>
+        </w:rPr>
+      </w:pPr>
+      <w:r>
+        <w:rPr>
+          <w:rFonts w:ascii="Times New Roman" w:eastAsia="Times New Roman" w:hAnsi="Times New Roman" w:cs="Times New Roman"/>
+          <w:sz w:val="28"/>
+          <w:szCs w:val="28"/>
+          <w:lang w:eastAsia="ru-RU"/>
+        </w:rPr>
+        <w:t xml:space="preserve">Вам важно, чтобы язык был удобен для написания скриптов? </w:t>
       </w:r>
     </w:p>
     <w:p>
@@ -4118,19 +4505,19 @@
         <w:spacing w:before="100" w:beforeAutospacing="1" w:after="100" w:afterAutospacing="1" w:line="240" w:lineRule="auto"/>
         <w:rPr>
           <w:rFonts w:ascii="Times New Roman" w:eastAsia="Times New Roman" w:hAnsi="Times New Roman" w:cs="Times New Roman"/>
-          <w:sz w:val="24"/>
-          <w:szCs w:val="24"/>
-          <w:lang w:eastAsia="ru-RU"/>
-        </w:rPr>
-      </w:pPr>
-      <w:r>
-        <w:rPr>
-          <w:rFonts w:ascii="Times New Roman" w:eastAsia="Times New Roman" w:hAnsi="Times New Roman" w:cs="Times New Roman"/>
-          <w:sz w:val="24"/>
-          <w:szCs w:val="24"/>
-          <w:lang w:eastAsia="ru-RU"/>
-        </w:rPr>
-        <w:t>Вы хотите, чтобы язык имел широкую поддержку сообщества? (Да/Нет)</w:t>
+          <w:sz w:val="28"/>
+          <w:szCs w:val="28"/>
+          <w:lang w:eastAsia="ru-RU"/>
+        </w:rPr>
+      </w:pPr>
+      <w:r>
+        <w:rPr>
+          <w:rFonts w:ascii="Times New Roman" w:eastAsia="Times New Roman" w:hAnsi="Times New Roman" w:cs="Times New Roman"/>
+          <w:sz w:val="28"/>
+          <w:szCs w:val="28"/>
+          <w:lang w:eastAsia="ru-RU"/>
+        </w:rPr>
+        <w:t>Вы хотите, чтобы язык имел широкую поддержку сообщества?</w:t>
       </w:r>
     </w:p>
     <w:p>
@@ -4142,19 +4529,19 @@
         <w:spacing w:before="100" w:beforeAutospacing="1" w:after="100" w:afterAutospacing="1" w:line="240" w:lineRule="auto"/>
         <w:rPr>
           <w:rFonts w:ascii="Times New Roman" w:eastAsia="Times New Roman" w:hAnsi="Times New Roman" w:cs="Times New Roman"/>
-          <w:sz w:val="24"/>
-          <w:szCs w:val="24"/>
-          <w:lang w:eastAsia="ru-RU"/>
-        </w:rPr>
-      </w:pPr>
-      <w:r>
-        <w:rPr>
-          <w:rFonts w:ascii="Times New Roman" w:eastAsia="Times New Roman" w:hAnsi="Times New Roman" w:cs="Times New Roman"/>
-          <w:sz w:val="24"/>
-          <w:szCs w:val="24"/>
-          <w:lang w:eastAsia="ru-RU"/>
-        </w:rPr>
-        <w:t>Вам важна безопасность кода и защита от уязвимостей? (Да/Нет)</w:t>
+          <w:sz w:val="28"/>
+          <w:szCs w:val="28"/>
+          <w:lang w:eastAsia="ru-RU"/>
+        </w:rPr>
+      </w:pPr>
+      <w:r>
+        <w:rPr>
+          <w:rFonts w:ascii="Times New Roman" w:eastAsia="Times New Roman" w:hAnsi="Times New Roman" w:cs="Times New Roman"/>
+          <w:sz w:val="28"/>
+          <w:szCs w:val="28"/>
+          <w:lang w:eastAsia="ru-RU"/>
+        </w:rPr>
+        <w:t xml:space="preserve">Вам важна безопасность кода и защита от уязвимостей? </w:t>
       </w:r>
     </w:p>
     <w:p>
@@ -4166,19 +4553,19 @@
         <w:spacing w:before="100" w:beforeAutospacing="1" w:after="100" w:afterAutospacing="1" w:line="240" w:lineRule="auto"/>
         <w:rPr>
           <w:rFonts w:ascii="Times New Roman" w:eastAsia="Times New Roman" w:hAnsi="Times New Roman" w:cs="Times New Roman"/>
-          <w:sz w:val="24"/>
-          <w:szCs w:val="24"/>
-          <w:lang w:eastAsia="ru-RU"/>
-        </w:rPr>
-      </w:pPr>
-      <w:r>
-        <w:rPr>
-          <w:rFonts w:ascii="Times New Roman" w:eastAsia="Times New Roman" w:hAnsi="Times New Roman" w:cs="Times New Roman"/>
-          <w:sz w:val="24"/>
-          <w:szCs w:val="24"/>
-          <w:lang w:eastAsia="ru-RU"/>
-        </w:rPr>
-        <w:t>Вы планируете разрабатывать игры? (Да/Нет)</w:t>
+          <w:sz w:val="28"/>
+          <w:szCs w:val="28"/>
+          <w:lang w:eastAsia="ru-RU"/>
+        </w:rPr>
+      </w:pPr>
+      <w:r>
+        <w:rPr>
+          <w:rFonts w:ascii="Times New Roman" w:eastAsia="Times New Roman" w:hAnsi="Times New Roman" w:cs="Times New Roman"/>
+          <w:sz w:val="28"/>
+          <w:szCs w:val="28"/>
+          <w:lang w:eastAsia="ru-RU"/>
+        </w:rPr>
+        <w:t xml:space="preserve">Вы планируете разрабатывать игры? </w:t>
       </w:r>
     </w:p>
     <w:p>
@@ -4190,19 +4577,19 @@
         <w:spacing w:before="100" w:beforeAutospacing="1" w:after="100" w:afterAutospacing="1" w:line="240" w:lineRule="auto"/>
         <w:rPr>
           <w:rFonts w:ascii="Times New Roman" w:eastAsia="Times New Roman" w:hAnsi="Times New Roman" w:cs="Times New Roman"/>
-          <w:sz w:val="24"/>
-          <w:szCs w:val="24"/>
-          <w:lang w:eastAsia="ru-RU"/>
-        </w:rPr>
-      </w:pPr>
-      <w:r>
-        <w:rPr>
-          <w:rFonts w:ascii="Times New Roman" w:eastAsia="Times New Roman" w:hAnsi="Times New Roman" w:cs="Times New Roman"/>
-          <w:sz w:val="24"/>
-          <w:szCs w:val="24"/>
-          <w:lang w:eastAsia="ru-RU"/>
-        </w:rPr>
-        <w:t>Вам нужна возможность писать код с минимальными зависимостями? (Да/Нет)</w:t>
+          <w:sz w:val="28"/>
+          <w:szCs w:val="28"/>
+          <w:lang w:eastAsia="ru-RU"/>
+        </w:rPr>
+      </w:pPr>
+      <w:r>
+        <w:rPr>
+          <w:rFonts w:ascii="Times New Roman" w:eastAsia="Times New Roman" w:hAnsi="Times New Roman" w:cs="Times New Roman"/>
+          <w:sz w:val="28"/>
+          <w:szCs w:val="28"/>
+          <w:lang w:eastAsia="ru-RU"/>
+        </w:rPr>
+        <w:t xml:space="preserve">Вам нужна возможность писать код с минимальными зависимостями? </w:t>
       </w:r>
     </w:p>
     <w:p>
@@ -4214,19 +4601,28 @@
         <w:spacing w:before="100" w:beforeAutospacing="1" w:after="100" w:afterAutospacing="1" w:line="240" w:lineRule="auto"/>
         <w:rPr>
           <w:rFonts w:ascii="Times New Roman" w:eastAsia="Times New Roman" w:hAnsi="Times New Roman" w:cs="Times New Roman"/>
-          <w:sz w:val="24"/>
-          <w:szCs w:val="24"/>
-          <w:lang w:eastAsia="ru-RU"/>
-        </w:rPr>
-      </w:pPr>
-      <w:r>
-        <w:rPr>
-          <w:rFonts w:ascii="Times New Roman" w:eastAsia="Times New Roman" w:hAnsi="Times New Roman" w:cs="Times New Roman"/>
-          <w:sz w:val="24"/>
-          <w:szCs w:val="24"/>
-          <w:lang w:eastAsia="ru-RU"/>
-        </w:rPr>
-        <w:t>Вы хотите, чтобы язык был востребован на рынке труда? (Да/Нет)</w:t>
+          <w:sz w:val="28"/>
+          <w:szCs w:val="28"/>
+          <w:lang w:eastAsia="ru-RU"/>
+        </w:rPr>
+      </w:pPr>
+      <w:r>
+        <w:rPr>
+          <w:rFonts w:ascii="Times New Roman" w:eastAsia="Times New Roman" w:hAnsi="Times New Roman" w:cs="Times New Roman"/>
+          <w:sz w:val="28"/>
+          <w:szCs w:val="28"/>
+          <w:lang w:eastAsia="ru-RU"/>
+        </w:rPr>
+        <w:t>Вы хотите, чтобы язык был востребован на рынке труда</w:t>
+      </w:r>
+      <w:r>
+        <w:rPr>
+          <w:rFonts w:ascii="Times New Roman" w:eastAsia="Times New Roman" w:hAnsi="Times New Roman" w:cs="Times New Roman"/>
+          <w:sz w:val="28"/>
+          <w:szCs w:val="28"/>
+          <w:lang w:eastAsia="ru-RU"/>
+        </w:rPr>
+        <w:t>?</w:t>
       </w:r>
     </w:p>
     <w:p>
@@ -4238,19 +4634,19 @@
         <w:spacing w:before="100" w:beforeAutospacing="1" w:after="100" w:afterAutospacing="1" w:line="240" w:lineRule="auto"/>
         <w:rPr>
           <w:rFonts w:ascii="Times New Roman" w:eastAsia="Times New Roman" w:hAnsi="Times New Roman" w:cs="Times New Roman"/>
-          <w:sz w:val="24"/>
-          <w:szCs w:val="24"/>
-          <w:lang w:eastAsia="ru-RU"/>
-        </w:rPr>
-      </w:pPr>
-      <w:r>
-        <w:rPr>
-          <w:rFonts w:ascii="Times New Roman" w:eastAsia="Times New Roman" w:hAnsi="Times New Roman" w:cs="Times New Roman"/>
-          <w:sz w:val="24"/>
-          <w:szCs w:val="24"/>
-          <w:lang w:eastAsia="ru-RU"/>
-        </w:rPr>
-        <w:t>Вам важна поддержка современных технологий (ML, AI, Big Data)? (Да/Нет)</w:t>
+          <w:sz w:val="28"/>
+          <w:szCs w:val="28"/>
+          <w:lang w:eastAsia="ru-RU"/>
+        </w:rPr>
+      </w:pPr>
+      <w:r>
+        <w:rPr>
+          <w:rFonts w:ascii="Times New Roman" w:eastAsia="Times New Roman" w:hAnsi="Times New Roman" w:cs="Times New Roman"/>
+          <w:sz w:val="28"/>
+          <w:szCs w:val="28"/>
+          <w:lang w:eastAsia="ru-RU"/>
+        </w:rPr>
+        <w:t xml:space="preserve">Вам важна поддержка современных технологий (ML, AI, Big Data)? </w:t>
       </w:r>
     </w:p>
     <w:p>
@@ -4262,19 +4658,19 @@
         <w:spacing w:before="100" w:beforeAutospacing="1" w:after="100" w:afterAutospacing="1" w:line="240" w:lineRule="auto"/>
         <w:rPr>
           <w:rFonts w:ascii="Times New Roman" w:eastAsia="Times New Roman" w:hAnsi="Times New Roman" w:cs="Times New Roman"/>
-          <w:sz w:val="24"/>
-          <w:szCs w:val="24"/>
-          <w:lang w:eastAsia="ru-RU"/>
-        </w:rPr>
-      </w:pPr>
-      <w:r>
-        <w:rPr>
-          <w:rFonts w:ascii="Times New Roman" w:eastAsia="Times New Roman" w:hAnsi="Times New Roman" w:cs="Times New Roman"/>
-          <w:sz w:val="24"/>
-          <w:szCs w:val="24"/>
-          <w:lang w:eastAsia="ru-RU"/>
-        </w:rPr>
-        <w:t>Вы хотите язык с открытым исходным кодом? (Да/Нет)</w:t>
+          <w:sz w:val="28"/>
+          <w:szCs w:val="28"/>
+          <w:lang w:eastAsia="ru-RU"/>
+        </w:rPr>
+      </w:pPr>
+      <w:r>
+        <w:rPr>
+          <w:rFonts w:ascii="Times New Roman" w:eastAsia="Times New Roman" w:hAnsi="Times New Roman" w:cs="Times New Roman"/>
+          <w:sz w:val="28"/>
+          <w:szCs w:val="28"/>
+          <w:lang w:eastAsia="ru-RU"/>
+        </w:rPr>
+        <w:t xml:space="preserve">Вы хотите язык с открытым исходным кодом? </w:t>
       </w:r>
     </w:p>
     <w:p>
@@ -4286,19 +4682,19 @@
         <w:spacing w:before="100" w:beforeAutospacing="1" w:after="100" w:afterAutospacing="1" w:line="240" w:lineRule="auto"/>
         <w:rPr>
           <w:rFonts w:ascii="Times New Roman" w:eastAsia="Times New Roman" w:hAnsi="Times New Roman" w:cs="Times New Roman"/>
-          <w:sz w:val="24"/>
-          <w:szCs w:val="24"/>
-          <w:lang w:eastAsia="ru-RU"/>
-        </w:rPr>
-      </w:pPr>
-      <w:r>
-        <w:rPr>
-          <w:rFonts w:ascii="Times New Roman" w:eastAsia="Times New Roman" w:hAnsi="Times New Roman" w:cs="Times New Roman"/>
-          <w:sz w:val="24"/>
-          <w:szCs w:val="24"/>
-          <w:lang w:eastAsia="ru-RU"/>
-        </w:rPr>
-        <w:t>Вам важно наличие мощного встроенного инструментария для тестирования? (Да/Нет)</w:t>
+          <w:sz w:val="28"/>
+          <w:szCs w:val="28"/>
+          <w:lang w:eastAsia="ru-RU"/>
+        </w:rPr>
+      </w:pPr>
+      <w:r>
+        <w:rPr>
+          <w:rFonts w:ascii="Times New Roman" w:eastAsia="Times New Roman" w:hAnsi="Times New Roman" w:cs="Times New Roman"/>
+          <w:sz w:val="28"/>
+          <w:szCs w:val="28"/>
+          <w:lang w:eastAsia="ru-RU"/>
+        </w:rPr>
+        <w:t xml:space="preserve">Вам важно наличие мощного встроенного инструментария для тестирования? </w:t>
       </w:r>
     </w:p>
     <w:p>
@@ -4309,8 +4705,8 @@
           <w:rFonts w:ascii="Times New Roman" w:eastAsia="Times New Roman" w:hAnsi="Times New Roman" w:cs="Times New Roman"/>
           <w:b/>
           <w:bCs/>
-          <w:sz w:val="24"/>
-          <w:szCs w:val="24"/>
+          <w:sz w:val="28"/>
+          <w:szCs w:val="28"/>
           <w:lang w:eastAsia="ru-RU"/>
         </w:rPr>
       </w:pPr>
@@ -4319,8 +4715,8 @@
           <w:rFonts w:ascii="Times New Roman" w:eastAsia="Times New Roman" w:hAnsi="Times New Roman" w:cs="Times New Roman"/>
           <w:b/>
           <w:bCs/>
-          <w:sz w:val="24"/>
-          <w:szCs w:val="24"/>
+          <w:sz w:val="28"/>
+          <w:szCs w:val="28"/>
           <w:lang w:eastAsia="ru-RU"/>
         </w:rPr>
         <w:t>Продукционные правила для выбора языка программирования</w:t>
@@ -4328,481 +4724,734 @@
     </w:p>
     <w:p>
       <w:pPr>
+        <w:pStyle w:val="a6"/>
         <w:numPr>
           <w:ilvl w:val="0"/>
-          <w:numId w:val="4"/>
-        </w:numPr>
-        <w:spacing w:before="100" w:beforeAutospacing="1" w:after="100" w:afterAutospacing="1" w:line="240" w:lineRule="auto"/>
-        <w:rPr>
-          <w:rFonts w:ascii="Times New Roman" w:eastAsia="Times New Roman" w:hAnsi="Times New Roman" w:cs="Times New Roman"/>
-          <w:sz w:val="24"/>
-          <w:szCs w:val="24"/>
-          <w:lang w:eastAsia="ru-RU"/>
-        </w:rPr>
-      </w:pPr>
-      <w:proofErr w:type="gramStart"/>
-      <w:r>
-        <w:rPr>
-          <w:rFonts w:ascii="Times New Roman" w:eastAsia="Times New Roman" w:hAnsi="Times New Roman" w:cs="Times New Roman"/>
+          <w:numId w:val="5"/>
+        </w:numPr>
+        <w:spacing w:before="100" w:beforeAutospacing="1" w:after="100" w:afterAutospacing="1" w:line="240" w:lineRule="auto"/>
+        <w:rPr>
+          <w:rFonts w:ascii="Times New Roman" w:eastAsia="Times New Roman" w:hAnsi="Times New Roman" w:cs="Times New Roman"/>
+          <w:sz w:val="28"/>
+          <w:szCs w:val="28"/>
+          <w:lang w:val="en-US" w:eastAsia="ru-RU"/>
+        </w:rPr>
+      </w:pPr>
+      <w:r>
+        <w:rPr>
+          <w:rFonts w:ascii="Times New Roman" w:eastAsia="Times New Roman" w:hAnsi="Times New Roman" w:cs="Times New Roman"/>
+          <w:sz w:val="28"/>
+          <w:szCs w:val="28"/>
+          <w:lang w:val="en-US" w:eastAsia="ru-RU"/>
+        </w:rPr>
+        <w:t>C++:1,2,4,3,23,21</w:t>
+      </w:r>
+    </w:p>
+    <w:p>
+      <w:pPr>
+        <w:pStyle w:val="a6"/>
+        <w:numPr>
+          <w:ilvl w:val="0"/>
+          <w:numId w:val="5"/>
+        </w:numPr>
+        <w:spacing w:before="100" w:beforeAutospacing="1" w:after="100" w:afterAutospacing="1" w:line="240" w:lineRule="auto"/>
+        <w:rPr>
+          <w:rFonts w:ascii="Times New Roman" w:eastAsia="Times New Roman" w:hAnsi="Times New Roman" w:cs="Times New Roman"/>
+          <w:sz w:val="28"/>
+          <w:szCs w:val="28"/>
+          <w:lang w:val="en-US" w:eastAsia="ru-RU"/>
+        </w:rPr>
+      </w:pPr>
+      <w:r>
+        <w:rPr>
+          <w:rFonts w:ascii="Times New Roman" w:eastAsia="Times New Roman" w:hAnsi="Times New Roman" w:cs="Times New Roman"/>
+          <w:sz w:val="28"/>
+          <w:szCs w:val="28"/>
+          <w:lang w:val="en-US" w:eastAsia="ru-RU"/>
+        </w:rPr>
+        <w:t>Rust:1,21,4,23,2,8,25</w:t>
+      </w:r>
+    </w:p>
+    <w:p>
+      <w:pPr>
+        <w:pStyle w:val="a6"/>
+        <w:numPr>
+          <w:ilvl w:val="0"/>
+          <w:numId w:val="5"/>
+        </w:numPr>
+        <w:spacing w:before="100" w:beforeAutospacing="1" w:after="100" w:afterAutospacing="1" w:line="240" w:lineRule="auto"/>
+        <w:rPr>
+          <w:rFonts w:ascii="Times New Roman" w:eastAsia="Times New Roman" w:hAnsi="Times New Roman" w:cs="Times New Roman"/>
+          <w:sz w:val="28"/>
+          <w:szCs w:val="28"/>
+          <w:lang w:val="en-US" w:eastAsia="ru-RU"/>
+        </w:rPr>
+      </w:pPr>
+      <w:r>
+        <w:rPr>
+          <w:rFonts w:ascii="Times New Roman" w:eastAsia="Times New Roman" w:hAnsi="Times New Roman" w:cs="Times New Roman"/>
+          <w:sz w:val="28"/>
+          <w:szCs w:val="28"/>
+          <w:lang w:val="en-US" w:eastAsia="ru-RU"/>
+        </w:rPr>
+        <w:t>Python:5,16,17,6,18,19,25,20,26</w:t>
+      </w:r>
+    </w:p>
+    <w:p>
+      <w:pPr>
+        <w:pStyle w:val="a6"/>
+        <w:numPr>
+          <w:ilvl w:val="0"/>
+          <w:numId w:val="5"/>
+        </w:numPr>
+        <w:spacing w:before="100" w:beforeAutospacing="1" w:after="100" w:afterAutospacing="1" w:line="240" w:lineRule="auto"/>
+        <w:rPr>
+          <w:rFonts w:ascii="Times New Roman" w:eastAsia="Times New Roman" w:hAnsi="Times New Roman" w:cs="Times New Roman"/>
+          <w:sz w:val="28"/>
+          <w:szCs w:val="28"/>
+          <w:lang w:val="en-US" w:eastAsia="ru-RU"/>
+        </w:rPr>
+      </w:pPr>
+      <w:r>
+        <w:rPr>
+          <w:rFonts w:ascii="Times New Roman" w:eastAsia="Times New Roman" w:hAnsi="Times New Roman" w:cs="Times New Roman"/>
+          <w:sz w:val="28"/>
+          <w:szCs w:val="28"/>
+          <w:lang w:val="en-US" w:eastAsia="ru-RU"/>
+        </w:rPr>
+        <w:t>Java:8,12,21,20,4,16,11,24,18,14</w:t>
+      </w:r>
+    </w:p>
+    <w:p>
+      <w:pPr>
+        <w:pStyle w:val="a6"/>
+        <w:numPr>
+          <w:ilvl w:val="0"/>
+          <w:numId w:val="5"/>
+        </w:numPr>
+        <w:spacing w:before="100" w:beforeAutospacing="1" w:after="100" w:afterAutospacing="1" w:line="240" w:lineRule="auto"/>
+        <w:rPr>
+          <w:rFonts w:ascii="Times New Roman" w:eastAsia="Times New Roman" w:hAnsi="Times New Roman" w:cs="Times New Roman"/>
+          <w:sz w:val="28"/>
+          <w:szCs w:val="28"/>
+          <w:lang w:val="en-US" w:eastAsia="ru-RU"/>
+        </w:rPr>
+      </w:pPr>
+      <w:r>
+        <w:rPr>
+          <w:rFonts w:ascii="Times New Roman" w:eastAsia="Times New Roman" w:hAnsi="Times New Roman" w:cs="Times New Roman"/>
+          <w:sz w:val="28"/>
+          <w:szCs w:val="28"/>
+          <w:lang w:val="en-US" w:eastAsia="ru-RU"/>
+        </w:rPr>
+        <w:lastRenderedPageBreak/>
+        <w:t>JavaScript:9,10,5,8,18,13,24,20</w:t>
+      </w:r>
+    </w:p>
+    <w:p>
+      <w:pPr>
+        <w:pStyle w:val="a6"/>
+        <w:numPr>
+          <w:ilvl w:val="0"/>
+          <w:numId w:val="5"/>
+        </w:numPr>
+        <w:spacing w:before="100" w:beforeAutospacing="1" w:after="100" w:afterAutospacing="1" w:line="240" w:lineRule="auto"/>
+        <w:rPr>
+          <w:rFonts w:ascii="Times New Roman" w:eastAsia="Times New Roman" w:hAnsi="Times New Roman" w:cs="Times New Roman"/>
+          <w:sz w:val="28"/>
+          <w:szCs w:val="28"/>
+          <w:lang w:eastAsia="ru-RU"/>
+        </w:rPr>
+      </w:pPr>
+      <w:r>
+        <w:rPr>
+          <w:rFonts w:ascii="Times New Roman" w:eastAsia="Times New Roman" w:hAnsi="Times New Roman" w:cs="Times New Roman"/>
+          <w:sz w:val="28"/>
+          <w:szCs w:val="28"/>
+          <w:lang w:eastAsia="ru-RU"/>
+        </w:rPr>
+        <w:t>Kotlin:10,12,18,24,13,8</w:t>
+      </w:r>
+    </w:p>
+    <w:p>
+      <w:pPr>
+        <w:pStyle w:val="a6"/>
+        <w:numPr>
+          <w:ilvl w:val="0"/>
+          <w:numId w:val="5"/>
+        </w:numPr>
+        <w:spacing w:before="100" w:beforeAutospacing="1" w:after="100" w:afterAutospacing="1" w:line="240" w:lineRule="auto"/>
+        <w:rPr>
+          <w:rFonts w:ascii="Times New Roman" w:eastAsia="Times New Roman" w:hAnsi="Times New Roman" w:cs="Times New Roman"/>
+          <w:sz w:val="28"/>
+          <w:szCs w:val="28"/>
+          <w:lang w:eastAsia="ru-RU"/>
+        </w:rPr>
+      </w:pPr>
+      <w:r>
+        <w:rPr>
+          <w:rFonts w:ascii="Times New Roman" w:eastAsia="Times New Roman" w:hAnsi="Times New Roman" w:cs="Times New Roman"/>
+          <w:sz w:val="28"/>
+          <w:szCs w:val="28"/>
+          <w:lang w:eastAsia="ru-RU"/>
+        </w:rPr>
+        <w:t>Swift:10,22,12,21,1,24</w:t>
+      </w:r>
+    </w:p>
+    <w:p>
+      <w:pPr>
+        <w:pStyle w:val="a6"/>
+        <w:numPr>
+          <w:ilvl w:val="0"/>
+          <w:numId w:val="5"/>
+        </w:numPr>
+        <w:spacing w:before="100" w:beforeAutospacing="1" w:after="100" w:afterAutospacing="1" w:line="240" w:lineRule="auto"/>
+        <w:rPr>
+          <w:rFonts w:ascii="Times New Roman" w:eastAsia="Times New Roman" w:hAnsi="Times New Roman" w:cs="Times New Roman"/>
+          <w:sz w:val="28"/>
+          <w:szCs w:val="28"/>
+          <w:lang w:eastAsia="ru-RU"/>
+        </w:rPr>
+      </w:pPr>
+      <w:r>
+        <w:rPr>
+          <w:rFonts w:ascii="Times New Roman" w:eastAsia="Times New Roman" w:hAnsi="Times New Roman" w:cs="Times New Roman"/>
+          <w:sz w:val="28"/>
+          <w:szCs w:val="28"/>
+          <w:lang w:eastAsia="ru-RU"/>
+        </w:rPr>
+        <w:t>Go:1,4,5,2,3,24,23</w:t>
+      </w:r>
+    </w:p>
+    <w:p>
+      <w:pPr>
+        <w:pStyle w:val="a6"/>
+        <w:numPr>
+          <w:ilvl w:val="0"/>
+          <w:numId w:val="5"/>
+        </w:numPr>
+        <w:spacing w:before="100" w:beforeAutospacing="1" w:after="100" w:afterAutospacing="1" w:line="240" w:lineRule="auto"/>
+        <w:rPr>
+          <w:rFonts w:ascii="Times New Roman" w:hAnsi="Times New Roman" w:cs="Times New Roman"/>
+          <w:sz w:val="28"/>
+          <w:szCs w:val="28"/>
+        </w:rPr>
+      </w:pPr>
+      <w:r>
+        <w:rPr>
+          <w:rFonts w:ascii="Times New Roman" w:eastAsia="Times New Roman" w:hAnsi="Times New Roman" w:cs="Times New Roman"/>
+          <w:sz w:val="28"/>
+          <w:szCs w:val="28"/>
+          <w:lang w:eastAsia="ru-RU"/>
+        </w:rPr>
+        <w:t>Cs:21,27,8,12,24,11,4,13,14</w:t>
+      </w:r>
+    </w:p>
+    <w:p>
+      <w:pPr>
+        <w:spacing w:before="100" w:beforeAutospacing="1" w:after="100" w:afterAutospacing="1" w:line="240" w:lineRule="auto"/>
+        <w:rPr>
+          <w:rFonts w:ascii="Times New Roman" w:hAnsi="Times New Roman" w:cs="Times New Roman"/>
           <w:b/>
           <w:bCs/>
-          <w:sz w:val="24"/>
-          <w:szCs w:val="24"/>
-          <w:lang w:eastAsia="ru-RU"/>
-        </w:rPr>
-        <w:t>C++ :</w:t>
-      </w:r>
-      <w:proofErr w:type="gramEnd"/>
-      <w:r>
-        <w:rPr>
-          <w:rFonts w:ascii="Times New Roman" w:eastAsia="Times New Roman" w:hAnsi="Times New Roman" w:cs="Times New Roman"/>
+          <w:sz w:val="32"/>
+          <w:szCs w:val="32"/>
+        </w:rPr>
+      </w:pPr>
+      <w:r>
+        <w:rPr>
+          <w:rFonts w:ascii="Times New Roman" w:hAnsi="Times New Roman" w:cs="Times New Roman"/>
           <w:b/>
           <w:bCs/>
-          <w:sz w:val="24"/>
-          <w:szCs w:val="24"/>
-          <w:lang w:eastAsia="ru-RU"/>
-        </w:rPr>
-        <w:t>-</w:t>
-      </w:r>
-      <w:r>
-        <w:rPr>
-          <w:rFonts w:ascii="Times New Roman" w:eastAsia="Times New Roman" w:hAnsi="Times New Roman" w:cs="Times New Roman"/>
-          <w:sz w:val="24"/>
-          <w:szCs w:val="24"/>
-          <w:lang w:eastAsia="ru-RU"/>
-        </w:rPr>
-        <w:t xml:space="preserve"> (1 = Да), (2 = Да), (4 = Да), (21 = Нет)</w:t>
-      </w:r>
-    </w:p>
-    <w:p>
-      <w:pPr>
-        <w:numPr>
-          <w:ilvl w:val="0"/>
-          <w:numId w:val="4"/>
-        </w:numPr>
-        <w:spacing w:before="100" w:beforeAutospacing="1" w:after="100" w:afterAutospacing="1" w:line="240" w:lineRule="auto"/>
-        <w:rPr>
-          <w:rFonts w:ascii="Times New Roman" w:eastAsia="Times New Roman" w:hAnsi="Times New Roman" w:cs="Times New Roman"/>
-          <w:sz w:val="24"/>
-          <w:szCs w:val="24"/>
-          <w:lang w:eastAsia="ru-RU"/>
-        </w:rPr>
-      </w:pPr>
-      <w:proofErr w:type="spellStart"/>
-      <w:proofErr w:type="gramStart"/>
-      <w:r>
-        <w:rPr>
-          <w:rFonts w:ascii="Times New Roman" w:eastAsia="Times New Roman" w:hAnsi="Times New Roman" w:cs="Times New Roman"/>
+          <w:sz w:val="32"/>
+          <w:szCs w:val="32"/>
+        </w:rPr>
+        <w:t>Разработка программы экспертной системы</w:t>
+      </w:r>
+    </w:p>
+    <w:p>
+      <w:pPr>
+        <w:spacing w:before="100" w:beforeAutospacing="1" w:after="100" w:afterAutospacing="1" w:line="240" w:lineRule="auto"/>
+        <w:rPr>
+          <w:rFonts w:ascii="Times New Roman" w:hAnsi="Times New Roman" w:cs="Times New Roman"/>
+          <w:sz w:val="28"/>
+          <w:szCs w:val="28"/>
+        </w:rPr>
+      </w:pPr>
+      <w:r>
+        <w:rPr>
+          <w:rFonts w:ascii="Times New Roman" w:hAnsi="Times New Roman" w:cs="Times New Roman"/>
+          <w:sz w:val="28"/>
+          <w:szCs w:val="28"/>
+          <w:lang w:val="en-US"/>
+        </w:rPr>
+        <w:t>1.</w:t>
+      </w:r>
+      <w:r>
+        <w:rPr>
+          <w:rFonts w:ascii="Times New Roman" w:hAnsi="Times New Roman" w:cs="Times New Roman"/>
+          <w:sz w:val="28"/>
+          <w:szCs w:val="28"/>
+          <w:lang w:val="en-US"/>
+        </w:rPr>
+        <w:t xml:space="preserve"> </w:t>
+      </w:r>
+      <w:r>
+        <w:rPr>
+          <w:rFonts w:ascii="Times New Roman" w:hAnsi="Times New Roman" w:cs="Times New Roman"/>
+          <w:sz w:val="28"/>
+          <w:szCs w:val="28"/>
+        </w:rPr>
+        <w:t>Начальный экран.</w:t>
+      </w:r>
+      <w:r>
+        <w:rPr>
+          <w:rFonts w:ascii="Times New Roman" w:hAnsi="Times New Roman" w:cs="Times New Roman"/>
+          <w:sz w:val="28"/>
+          <w:szCs w:val="28"/>
+        </w:rPr>
+        <w:br/>
+      </w:r>
+      <w:r>
+        <w:rPr>
+          <w:noProof/>
+        </w:rPr>
+        <w:drawing>
+          <wp:inline distT="0" distB="0" distL="0" distR="0" wp14:anchorId="407C9308" wp14:editId="50135C65">
+            <wp:extent cx="5940425" cy="1348105"/>
+            <wp:effectExtent l="0" t="0" r="3175" b="4445"/>
+            <wp:docPr id="1" name="Рисунок 1"/>
+            <wp:cNvGraphicFramePr>
+              <a:graphicFrameLocks xmlns:a="http://schemas.openxmlformats.org/drawingml/2006/main" noChangeAspect="1"/>
+            </wp:cNvGraphicFramePr>
+            <a:graphic xmlns:a="http://schemas.openxmlformats.org/drawingml/2006/main">
+              <a:graphicData uri="http://schemas.openxmlformats.org/drawingml/2006/picture">
+                <pic:pic xmlns:pic="http://schemas.openxmlformats.org/drawingml/2006/picture">
+                  <pic:nvPicPr>
+                    <pic:cNvPr id="1" name=""/>
+                    <pic:cNvPicPr/>
+                  </pic:nvPicPr>
+                  <pic:blipFill>
+                    <a:blip r:embed="rId5"/>
+                    <a:stretch>
+                      <a:fillRect/>
+                    </a:stretch>
+                  </pic:blipFill>
+                  <pic:spPr>
+                    <a:xfrm>
+                      <a:off x="0" y="0"/>
+                      <a:ext cx="5940425" cy="1348105"/>
+                    </a:xfrm>
+                    <a:prstGeom prst="rect">
+                      <a:avLst/>
+                    </a:prstGeom>
+                  </pic:spPr>
+                </pic:pic>
+              </a:graphicData>
+            </a:graphic>
+          </wp:inline>
+        </w:drawing>
+      </w:r>
+    </w:p>
+    <w:p>
+      <w:pPr>
+        <w:spacing w:before="100" w:beforeAutospacing="1" w:after="100" w:afterAutospacing="1" w:line="240" w:lineRule="auto"/>
+        <w:rPr>
+          <w:rFonts w:ascii="Times New Roman" w:hAnsi="Times New Roman" w:cs="Times New Roman"/>
+          <w:sz w:val="28"/>
+          <w:szCs w:val="28"/>
+        </w:rPr>
+      </w:pPr>
+      <w:r>
+        <w:rPr>
+          <w:rFonts w:ascii="Times New Roman" w:hAnsi="Times New Roman" w:cs="Times New Roman"/>
+          <w:sz w:val="28"/>
+          <w:szCs w:val="28"/>
+        </w:rPr>
+        <w:t>2. Загрузка файла правил.</w:t>
+      </w:r>
+      <w:r>
+        <w:rPr>
+          <w:rFonts w:ascii="Times New Roman" w:hAnsi="Times New Roman" w:cs="Times New Roman"/>
+          <w:sz w:val="28"/>
+          <w:szCs w:val="28"/>
+        </w:rPr>
+        <w:br/>
+      </w:r>
+      <w:r>
+        <w:rPr>
+          <w:noProof/>
+        </w:rPr>
+        <w:drawing>
+          <wp:inline distT="0" distB="0" distL="0" distR="0" wp14:anchorId="2C0C1615" wp14:editId="73926C7D">
+            <wp:extent cx="5940425" cy="1053465"/>
+            <wp:effectExtent l="0" t="0" r="3175" b="0"/>
+            <wp:docPr id="2" name="Рисунок 2"/>
+            <wp:cNvGraphicFramePr>
+              <a:graphicFrameLocks xmlns:a="http://schemas.openxmlformats.org/drawingml/2006/main" noChangeAspect="1"/>
+            </wp:cNvGraphicFramePr>
+            <a:graphic xmlns:a="http://schemas.openxmlformats.org/drawingml/2006/main">
+              <a:graphicData uri="http://schemas.openxmlformats.org/drawingml/2006/picture">
+                <pic:pic xmlns:pic="http://schemas.openxmlformats.org/drawingml/2006/picture">
+                  <pic:nvPicPr>
+                    <pic:cNvPr id="1" name=""/>
+                    <pic:cNvPicPr/>
+                  </pic:nvPicPr>
+                  <pic:blipFill>
+                    <a:blip r:embed="rId6"/>
+                    <a:stretch>
+                      <a:fillRect/>
+                    </a:stretch>
+                  </pic:blipFill>
+                  <pic:spPr>
+                    <a:xfrm>
+                      <a:off x="0" y="0"/>
+                      <a:ext cx="5940425" cy="1053465"/>
+                    </a:xfrm>
+                    <a:prstGeom prst="rect">
+                      <a:avLst/>
+                    </a:prstGeom>
+                  </pic:spPr>
+                </pic:pic>
+              </a:graphicData>
+            </a:graphic>
+          </wp:inline>
+        </w:drawing>
+      </w:r>
+    </w:p>
+    <w:p>
+      <w:pPr>
+        <w:spacing w:before="100" w:beforeAutospacing="1" w:after="100" w:afterAutospacing="1" w:line="240" w:lineRule="auto"/>
+        <w:rPr>
+          <w:rFonts w:ascii="Times New Roman" w:hAnsi="Times New Roman" w:cs="Times New Roman"/>
+          <w:sz w:val="28"/>
+          <w:szCs w:val="28"/>
+        </w:rPr>
+      </w:pPr>
+      <w:r>
+        <w:rPr>
+          <w:rFonts w:ascii="Times New Roman" w:hAnsi="Times New Roman" w:cs="Times New Roman"/>
+          <w:sz w:val="28"/>
+          <w:szCs w:val="28"/>
+        </w:rPr>
+        <w:t>3. Форма ответов на вопросы.</w:t>
+      </w:r>
+      <w:r>
+        <w:rPr>
+          <w:rFonts w:ascii="Times New Roman" w:hAnsi="Times New Roman" w:cs="Times New Roman"/>
+          <w:sz w:val="28"/>
+          <w:szCs w:val="28"/>
+        </w:rPr>
+        <w:br/>
+      </w:r>
+      <w:r>
+        <w:rPr>
+          <w:noProof/>
+        </w:rPr>
+        <w:drawing>
+          <wp:inline distT="0" distB="0" distL="0" distR="0" wp14:anchorId="2B604943" wp14:editId="27E746CA">
+            <wp:extent cx="3724795" cy="4077269"/>
+            <wp:effectExtent l="0" t="0" r="9525" b="0"/>
+            <wp:docPr id="3" name="Рисунок 3"/>
+            <wp:cNvGraphicFramePr>
+              <a:graphicFrameLocks xmlns:a="http://schemas.openxmlformats.org/drawingml/2006/main" noChangeAspect="1"/>
+            </wp:cNvGraphicFramePr>
+            <a:graphic xmlns:a="http://schemas.openxmlformats.org/drawingml/2006/main">
+              <a:graphicData uri="http://schemas.openxmlformats.org/drawingml/2006/picture">
+                <pic:pic xmlns:pic="http://schemas.openxmlformats.org/drawingml/2006/picture">
+                  <pic:nvPicPr>
+                    <pic:cNvPr id="1" name=""/>
+                    <pic:cNvPicPr/>
+                  </pic:nvPicPr>
+                  <pic:blipFill>
+                    <a:blip r:embed="rId7"/>
+                    <a:stretch>
+                      <a:fillRect/>
+                    </a:stretch>
+                  </pic:blipFill>
+                  <pic:spPr>
+                    <a:xfrm>
+                      <a:off x="0" y="0"/>
+                      <a:ext cx="3724795" cy="4077269"/>
+                    </a:xfrm>
+                    <a:prstGeom prst="rect">
+                      <a:avLst/>
+                    </a:prstGeom>
+                  </pic:spPr>
+                </pic:pic>
+              </a:graphicData>
+            </a:graphic>
+          </wp:inline>
+        </w:drawing>
+      </w:r>
+    </w:p>
+    <w:p>
+      <w:pPr>
+        <w:spacing w:before="100" w:beforeAutospacing="1" w:after="100" w:afterAutospacing="1" w:line="240" w:lineRule="auto"/>
+        <w:rPr>
+          <w:rFonts w:ascii="Times New Roman" w:hAnsi="Times New Roman" w:cs="Times New Roman"/>
+          <w:sz w:val="28"/>
+          <w:szCs w:val="28"/>
+        </w:rPr>
+      </w:pPr>
+      <w:r>
+        <w:rPr>
+          <w:rFonts w:ascii="Times New Roman" w:hAnsi="Times New Roman" w:cs="Times New Roman"/>
+          <w:sz w:val="28"/>
+          <w:szCs w:val="28"/>
+        </w:rPr>
+        <w:lastRenderedPageBreak/>
+        <w:t>4. Форма результатов.</w:t>
+      </w:r>
+      <w:r>
+        <w:rPr>
+          <w:rFonts w:ascii="Times New Roman" w:hAnsi="Times New Roman" w:cs="Times New Roman"/>
+          <w:sz w:val="28"/>
+          <w:szCs w:val="28"/>
+        </w:rPr>
+        <w:br/>
+      </w:r>
+      <w:r>
+        <w:rPr>
+          <w:noProof/>
+        </w:rPr>
+        <w:drawing>
+          <wp:inline distT="0" distB="0" distL="0" distR="0" wp14:anchorId="78D50D07" wp14:editId="2061B4AA">
+            <wp:extent cx="3743847" cy="4096322"/>
+            <wp:effectExtent l="0" t="0" r="0" b="0"/>
+            <wp:docPr id="5" name="Рисунок 5"/>
+            <wp:cNvGraphicFramePr>
+              <a:graphicFrameLocks xmlns:a="http://schemas.openxmlformats.org/drawingml/2006/main" noChangeAspect="1"/>
+            </wp:cNvGraphicFramePr>
+            <a:graphic xmlns:a="http://schemas.openxmlformats.org/drawingml/2006/main">
+              <a:graphicData uri="http://schemas.openxmlformats.org/drawingml/2006/picture">
+                <pic:pic xmlns:pic="http://schemas.openxmlformats.org/drawingml/2006/picture">
+                  <pic:nvPicPr>
+                    <pic:cNvPr id="1" name=""/>
+                    <pic:cNvPicPr/>
+                  </pic:nvPicPr>
+                  <pic:blipFill>
+                    <a:blip r:embed="rId8"/>
+                    <a:stretch>
+                      <a:fillRect/>
+                    </a:stretch>
+                  </pic:blipFill>
+                  <pic:spPr>
+                    <a:xfrm>
+                      <a:off x="0" y="0"/>
+                      <a:ext cx="3743847" cy="4096322"/>
+                    </a:xfrm>
+                    <a:prstGeom prst="rect">
+                      <a:avLst/>
+                    </a:prstGeom>
+                  </pic:spPr>
+                </pic:pic>
+              </a:graphicData>
+            </a:graphic>
+          </wp:inline>
+        </w:drawing>
+      </w:r>
+    </w:p>
+    <w:p>
+      <w:pPr>
+        <w:spacing w:before="100" w:beforeAutospacing="1" w:after="100" w:afterAutospacing="1" w:line="240" w:lineRule="auto"/>
+        <w:rPr>
+          <w:rFonts w:ascii="Times New Roman" w:hAnsi="Times New Roman" w:cs="Times New Roman"/>
+          <w:sz w:val="28"/>
+          <w:szCs w:val="28"/>
+        </w:rPr>
+      </w:pPr>
+      <w:r>
+        <w:rPr>
+          <w:rFonts w:ascii="Times New Roman" w:hAnsi="Times New Roman" w:cs="Times New Roman"/>
+          <w:sz w:val="28"/>
+          <w:szCs w:val="28"/>
+        </w:rPr>
+        <w:t xml:space="preserve">5. </w:t>
+      </w:r>
+      <w:r>
+        <w:rPr>
+          <w:rFonts w:ascii="Times New Roman" w:hAnsi="Times New Roman" w:cs="Times New Roman"/>
+          <w:sz w:val="28"/>
+          <w:szCs w:val="28"/>
+        </w:rPr>
+        <w:t>Форма ручного ввода базы данных.</w:t>
+      </w:r>
+    </w:p>
+    <w:p>
+      <w:pPr>
+        <w:spacing w:before="100" w:beforeAutospacing="1" w:after="100" w:afterAutospacing="1" w:line="240" w:lineRule="auto"/>
+        <w:rPr>
+          <w:rFonts w:ascii="Times New Roman" w:hAnsi="Times New Roman" w:cs="Times New Roman"/>
+          <w:sz w:val="28"/>
+          <w:szCs w:val="28"/>
+        </w:rPr>
+      </w:pPr>
+      <w:r>
+        <w:rPr>
+          <w:noProof/>
+        </w:rPr>
+        <w:drawing>
+          <wp:inline distT="0" distB="0" distL="0" distR="0" wp14:anchorId="3E2CC262" wp14:editId="6B35AB84">
+            <wp:extent cx="5940425" cy="3585210"/>
+            <wp:effectExtent l="0" t="0" r="3175" b="0"/>
+            <wp:docPr id="6" name="Рисунок 6"/>
+            <wp:cNvGraphicFramePr>
+              <a:graphicFrameLocks xmlns:a="http://schemas.openxmlformats.org/drawingml/2006/main" noChangeAspect="1"/>
+            </wp:cNvGraphicFramePr>
+            <a:graphic xmlns:a="http://schemas.openxmlformats.org/drawingml/2006/main">
+              <a:graphicData uri="http://schemas.openxmlformats.org/drawingml/2006/picture">
+                <pic:pic xmlns:pic="http://schemas.openxmlformats.org/drawingml/2006/picture">
+                  <pic:nvPicPr>
+                    <pic:cNvPr id="1" name=""/>
+                    <pic:cNvPicPr/>
+                  </pic:nvPicPr>
+                  <pic:blipFill>
+                    <a:blip r:embed="rId9"/>
+                    <a:stretch>
+                      <a:fillRect/>
+                    </a:stretch>
+                  </pic:blipFill>
+                  <pic:spPr>
+                    <a:xfrm>
+                      <a:off x="0" y="0"/>
+                      <a:ext cx="5940425" cy="3585210"/>
+                    </a:xfrm>
+                    <a:prstGeom prst="rect">
+                      <a:avLst/>
+                    </a:prstGeom>
+                  </pic:spPr>
+                </pic:pic>
+              </a:graphicData>
+            </a:graphic>
+          </wp:inline>
+        </w:drawing>
+      </w:r>
+    </w:p>
+    <w:p>
+      <w:pPr>
+        <w:spacing w:before="100" w:beforeAutospacing="1" w:after="100" w:afterAutospacing="1" w:line="240" w:lineRule="auto"/>
+        <w:rPr>
+          <w:rFonts w:ascii="Times New Roman" w:hAnsi="Times New Roman" w:cs="Times New Roman"/>
+          <w:sz w:val="28"/>
+          <w:szCs w:val="28"/>
+        </w:rPr>
+      </w:pPr>
+      <w:r>
+        <w:rPr>
+          <w:rFonts w:ascii="Times New Roman" w:hAnsi="Times New Roman" w:cs="Times New Roman"/>
+          <w:sz w:val="28"/>
+          <w:szCs w:val="28"/>
+        </w:rPr>
+        <w:t xml:space="preserve">6. Форма </w:t>
+      </w:r>
+      <w:r>
+        <w:rPr>
+          <w:rFonts w:ascii="Times New Roman" w:hAnsi="Times New Roman" w:cs="Times New Roman"/>
+          <w:sz w:val="28"/>
+          <w:szCs w:val="28"/>
+        </w:rPr>
+        <w:t>просмотра базы данных</w:t>
+      </w:r>
+      <w:r>
+        <w:rPr>
+          <w:rFonts w:ascii="Times New Roman" w:hAnsi="Times New Roman" w:cs="Times New Roman"/>
+          <w:sz w:val="28"/>
+          <w:szCs w:val="28"/>
+        </w:rPr>
+        <w:t>.</w:t>
+      </w:r>
+    </w:p>
+    <w:p>
+      <w:pPr>
+        <w:spacing w:before="100" w:beforeAutospacing="1" w:after="100" w:afterAutospacing="1" w:line="240" w:lineRule="auto"/>
+        <w:rPr>
+          <w:rFonts w:ascii="Times New Roman" w:hAnsi="Times New Roman" w:cs="Times New Roman"/>
+          <w:sz w:val="28"/>
+          <w:szCs w:val="28"/>
+        </w:rPr>
+      </w:pPr>
+      <w:r>
+        <w:rPr>
+          <w:noProof/>
+        </w:rPr>
+        <w:lastRenderedPageBreak/>
+        <w:drawing>
+          <wp:inline distT="0" distB="0" distL="0" distR="0" wp14:anchorId="41B21F3F" wp14:editId="6AF8A218">
+            <wp:extent cx="5940425" cy="3561715"/>
+            <wp:effectExtent l="0" t="0" r="3175" b="635"/>
+            <wp:docPr id="7" name="Рисунок 7"/>
+            <wp:cNvGraphicFramePr>
+              <a:graphicFrameLocks xmlns:a="http://schemas.openxmlformats.org/drawingml/2006/main" noChangeAspect="1"/>
+            </wp:cNvGraphicFramePr>
+            <a:graphic xmlns:a="http://schemas.openxmlformats.org/drawingml/2006/main">
+              <a:graphicData uri="http://schemas.openxmlformats.org/drawingml/2006/picture">
+                <pic:pic xmlns:pic="http://schemas.openxmlformats.org/drawingml/2006/picture">
+                  <pic:nvPicPr>
+                    <pic:cNvPr id="1" name=""/>
+                    <pic:cNvPicPr/>
+                  </pic:nvPicPr>
+                  <pic:blipFill>
+                    <a:blip r:embed="rId10"/>
+                    <a:stretch>
+                      <a:fillRect/>
+                    </a:stretch>
+                  </pic:blipFill>
+                  <pic:spPr>
+                    <a:xfrm>
+                      <a:off x="0" y="0"/>
+                      <a:ext cx="5940425" cy="3561715"/>
+                    </a:xfrm>
+                    <a:prstGeom prst="rect">
+                      <a:avLst/>
+                    </a:prstGeom>
+                  </pic:spPr>
+                </pic:pic>
+              </a:graphicData>
+            </a:graphic>
+          </wp:inline>
+        </w:drawing>
+      </w:r>
+    </w:p>
+    <w:p>
+      <w:pPr>
+        <w:spacing w:before="100" w:beforeAutospacing="1" w:after="100" w:afterAutospacing="1" w:line="240" w:lineRule="auto"/>
+        <w:rPr>
+          <w:rFonts w:ascii="Times New Roman" w:hAnsi="Times New Roman" w:cs="Times New Roman"/>
           <w:b/>
           <w:bCs/>
-          <w:sz w:val="24"/>
-          <w:szCs w:val="24"/>
-          <w:lang w:eastAsia="ru-RU"/>
-        </w:rPr>
-        <w:t>Rust</w:t>
-      </w:r>
-      <w:proofErr w:type="spellEnd"/>
-      <w:r>
-        <w:rPr>
-          <w:rFonts w:ascii="Times New Roman" w:eastAsia="Times New Roman" w:hAnsi="Times New Roman" w:cs="Times New Roman"/>
+          <w:sz w:val="28"/>
+          <w:szCs w:val="28"/>
+        </w:rPr>
+      </w:pPr>
+      <w:r>
+        <w:rPr>
+          <w:rFonts w:ascii="Times New Roman" w:hAnsi="Times New Roman" w:cs="Times New Roman"/>
           <w:b/>
           <w:bCs/>
-          <w:sz w:val="24"/>
-          <w:szCs w:val="24"/>
-          <w:lang w:eastAsia="ru-RU"/>
-        </w:rPr>
-        <w:t xml:space="preserve"> :</w:t>
-      </w:r>
-      <w:proofErr w:type="gramEnd"/>
-      <w:r>
-        <w:rPr>
-          <w:rFonts w:ascii="Times New Roman" w:eastAsia="Times New Roman" w:hAnsi="Times New Roman" w:cs="Times New Roman"/>
-          <w:b/>
-          <w:bCs/>
-          <w:sz w:val="24"/>
-          <w:szCs w:val="24"/>
-          <w:lang w:eastAsia="ru-RU"/>
-        </w:rPr>
-        <w:t>-</w:t>
-      </w:r>
-      <w:r>
-        <w:rPr>
-          <w:rFonts w:ascii="Times New Roman" w:eastAsia="Times New Roman" w:hAnsi="Times New Roman" w:cs="Times New Roman"/>
-          <w:sz w:val="24"/>
-          <w:szCs w:val="24"/>
-          <w:lang w:eastAsia="ru-RU"/>
-        </w:rPr>
-        <w:t xml:space="preserve"> (1 = Да), (21 = Да), (4 = Да), (23 = Да)</w:t>
-      </w:r>
-    </w:p>
-    <w:p>
-      <w:pPr>
-        <w:numPr>
-          <w:ilvl w:val="0"/>
-          <w:numId w:val="4"/>
-        </w:numPr>
-        <w:spacing w:before="100" w:beforeAutospacing="1" w:after="100" w:afterAutospacing="1" w:line="240" w:lineRule="auto"/>
-        <w:rPr>
-          <w:rFonts w:ascii="Times New Roman" w:eastAsia="Times New Roman" w:hAnsi="Times New Roman" w:cs="Times New Roman"/>
-          <w:sz w:val="24"/>
-          <w:szCs w:val="24"/>
-          <w:lang w:eastAsia="ru-RU"/>
-        </w:rPr>
-      </w:pPr>
-      <w:proofErr w:type="gramStart"/>
-      <w:r>
-        <w:rPr>
-          <w:rFonts w:ascii="Times New Roman" w:eastAsia="Times New Roman" w:hAnsi="Times New Roman" w:cs="Times New Roman"/>
-          <w:b/>
-          <w:bCs/>
-          <w:sz w:val="24"/>
-          <w:szCs w:val="24"/>
-          <w:lang w:eastAsia="ru-RU"/>
-        </w:rPr>
-        <w:t>Python :</w:t>
-      </w:r>
-      <w:proofErr w:type="gramEnd"/>
-      <w:r>
-        <w:rPr>
-          <w:rFonts w:ascii="Times New Roman" w:eastAsia="Times New Roman" w:hAnsi="Times New Roman" w:cs="Times New Roman"/>
-          <w:b/>
-          <w:bCs/>
-          <w:sz w:val="24"/>
-          <w:szCs w:val="24"/>
-          <w:lang w:eastAsia="ru-RU"/>
-        </w:rPr>
-        <w:t>-</w:t>
-      </w:r>
-      <w:r>
-        <w:rPr>
-          <w:rFonts w:ascii="Times New Roman" w:eastAsia="Times New Roman" w:hAnsi="Times New Roman" w:cs="Times New Roman"/>
-          <w:sz w:val="24"/>
-          <w:szCs w:val="24"/>
-          <w:lang w:eastAsia="ru-RU"/>
-        </w:rPr>
-        <w:t xml:space="preserve"> (5 = Да), (16 = Да), (17 = Да), (6 = Да)</w:t>
-      </w:r>
-    </w:p>
-    <w:p>
-      <w:pPr>
-        <w:numPr>
-          <w:ilvl w:val="0"/>
-          <w:numId w:val="4"/>
-        </w:numPr>
-        <w:spacing w:before="100" w:beforeAutospacing="1" w:after="100" w:afterAutospacing="1" w:line="240" w:lineRule="auto"/>
-        <w:rPr>
-          <w:rFonts w:ascii="Times New Roman" w:eastAsia="Times New Roman" w:hAnsi="Times New Roman" w:cs="Times New Roman"/>
-          <w:sz w:val="24"/>
-          <w:szCs w:val="24"/>
-          <w:lang w:eastAsia="ru-RU"/>
-        </w:rPr>
-      </w:pPr>
-      <w:proofErr w:type="gramStart"/>
-      <w:r>
-        <w:rPr>
-          <w:rFonts w:ascii="Times New Roman" w:eastAsia="Times New Roman" w:hAnsi="Times New Roman" w:cs="Times New Roman"/>
-          <w:b/>
-          <w:bCs/>
-          <w:sz w:val="24"/>
-          <w:szCs w:val="24"/>
-          <w:lang w:eastAsia="ru-RU"/>
-        </w:rPr>
-        <w:t>Java :</w:t>
-      </w:r>
-      <w:proofErr w:type="gramEnd"/>
-      <w:r>
-        <w:rPr>
-          <w:rFonts w:ascii="Times New Roman" w:eastAsia="Times New Roman" w:hAnsi="Times New Roman" w:cs="Times New Roman"/>
-          <w:b/>
-          <w:bCs/>
-          <w:sz w:val="24"/>
-          <w:szCs w:val="24"/>
-          <w:lang w:eastAsia="ru-RU"/>
-        </w:rPr>
-        <w:t>-</w:t>
-      </w:r>
-      <w:r>
-        <w:rPr>
-          <w:rFonts w:ascii="Times New Roman" w:eastAsia="Times New Roman" w:hAnsi="Times New Roman" w:cs="Times New Roman"/>
-          <w:sz w:val="24"/>
-          <w:szCs w:val="24"/>
-          <w:lang w:eastAsia="ru-RU"/>
-        </w:rPr>
-        <w:t xml:space="preserve"> (8 = Да), (12 = Да), (21 = Да), (20 = Да)</w:t>
-      </w:r>
-    </w:p>
-    <w:p>
-      <w:pPr>
-        <w:numPr>
-          <w:ilvl w:val="0"/>
-          <w:numId w:val="4"/>
-        </w:numPr>
-        <w:spacing w:before="100" w:beforeAutospacing="1" w:after="100" w:afterAutospacing="1" w:line="240" w:lineRule="auto"/>
-        <w:rPr>
-          <w:rFonts w:ascii="Times New Roman" w:eastAsia="Times New Roman" w:hAnsi="Times New Roman" w:cs="Times New Roman"/>
-          <w:sz w:val="24"/>
-          <w:szCs w:val="24"/>
-          <w:lang w:eastAsia="ru-RU"/>
-        </w:rPr>
-      </w:pPr>
-      <w:proofErr w:type="gramStart"/>
-      <w:r>
-        <w:rPr>
-          <w:rFonts w:ascii="Times New Roman" w:eastAsia="Times New Roman" w:hAnsi="Times New Roman" w:cs="Times New Roman"/>
-          <w:b/>
-          <w:bCs/>
-          <w:sz w:val="24"/>
-          <w:szCs w:val="24"/>
-          <w:lang w:eastAsia="ru-RU"/>
-        </w:rPr>
-        <w:t>JavaScript :</w:t>
-      </w:r>
-      <w:proofErr w:type="gramEnd"/>
-      <w:r>
-        <w:rPr>
-          <w:rFonts w:ascii="Times New Roman" w:eastAsia="Times New Roman" w:hAnsi="Times New Roman" w:cs="Times New Roman"/>
-          <w:b/>
-          <w:bCs/>
-          <w:sz w:val="24"/>
-          <w:szCs w:val="24"/>
-          <w:lang w:eastAsia="ru-RU"/>
-        </w:rPr>
-        <w:t>-</w:t>
-      </w:r>
-      <w:r>
-        <w:rPr>
-          <w:rFonts w:ascii="Times New Roman" w:eastAsia="Times New Roman" w:hAnsi="Times New Roman" w:cs="Times New Roman"/>
-          <w:sz w:val="24"/>
-          <w:szCs w:val="24"/>
-          <w:lang w:eastAsia="ru-RU"/>
-        </w:rPr>
-        <w:t xml:space="preserve"> (9 = Да), (10 = Нет), (5 = Да)</w:t>
-      </w:r>
-    </w:p>
-    <w:p>
-      <w:pPr>
-        <w:numPr>
-          <w:ilvl w:val="0"/>
-          <w:numId w:val="4"/>
-        </w:numPr>
-        <w:spacing w:before="100" w:beforeAutospacing="1" w:after="100" w:afterAutospacing="1" w:line="240" w:lineRule="auto"/>
-        <w:rPr>
-          <w:rFonts w:ascii="Times New Roman" w:eastAsia="Times New Roman" w:hAnsi="Times New Roman" w:cs="Times New Roman"/>
-          <w:sz w:val="24"/>
-          <w:szCs w:val="24"/>
-          <w:lang w:eastAsia="ru-RU"/>
-        </w:rPr>
-      </w:pPr>
-      <w:proofErr w:type="spellStart"/>
-      <w:proofErr w:type="gramStart"/>
-      <w:r>
-        <w:rPr>
-          <w:rFonts w:ascii="Times New Roman" w:eastAsia="Times New Roman" w:hAnsi="Times New Roman" w:cs="Times New Roman"/>
-          <w:b/>
-          <w:bCs/>
-          <w:sz w:val="24"/>
-          <w:szCs w:val="24"/>
-          <w:lang w:eastAsia="ru-RU"/>
-        </w:rPr>
-        <w:t>Kotlin</w:t>
-      </w:r>
-      <w:proofErr w:type="spellEnd"/>
-      <w:r>
-        <w:rPr>
-          <w:rFonts w:ascii="Times New Roman" w:eastAsia="Times New Roman" w:hAnsi="Times New Roman" w:cs="Times New Roman"/>
-          <w:b/>
-          <w:bCs/>
-          <w:sz w:val="24"/>
-          <w:szCs w:val="24"/>
-          <w:lang w:eastAsia="ru-RU"/>
-        </w:rPr>
-        <w:t xml:space="preserve"> :</w:t>
-      </w:r>
-      <w:proofErr w:type="gramEnd"/>
-      <w:r>
-        <w:rPr>
-          <w:rFonts w:ascii="Times New Roman" w:eastAsia="Times New Roman" w:hAnsi="Times New Roman" w:cs="Times New Roman"/>
-          <w:b/>
-          <w:bCs/>
-          <w:sz w:val="24"/>
-          <w:szCs w:val="24"/>
-          <w:lang w:eastAsia="ru-RU"/>
-        </w:rPr>
-        <w:t>-</w:t>
-      </w:r>
-      <w:r>
-        <w:rPr>
-          <w:rFonts w:ascii="Times New Roman" w:eastAsia="Times New Roman" w:hAnsi="Times New Roman" w:cs="Times New Roman"/>
-          <w:sz w:val="24"/>
-          <w:szCs w:val="24"/>
-          <w:lang w:eastAsia="ru-RU"/>
-        </w:rPr>
-        <w:t xml:space="preserve"> (10 = Да), (12 = Да)</w:t>
-      </w:r>
-    </w:p>
-    <w:p>
-      <w:pPr>
-        <w:numPr>
-          <w:ilvl w:val="0"/>
-          <w:numId w:val="4"/>
-        </w:numPr>
-        <w:spacing w:before="100" w:beforeAutospacing="1" w:after="100" w:afterAutospacing="1" w:line="240" w:lineRule="auto"/>
-        <w:rPr>
-          <w:rFonts w:ascii="Times New Roman" w:eastAsia="Times New Roman" w:hAnsi="Times New Roman" w:cs="Times New Roman"/>
-          <w:sz w:val="24"/>
-          <w:szCs w:val="24"/>
-          <w:lang w:eastAsia="ru-RU"/>
-        </w:rPr>
-      </w:pPr>
-      <w:proofErr w:type="gramStart"/>
-      <w:r>
-        <w:rPr>
-          <w:rFonts w:ascii="Times New Roman" w:eastAsia="Times New Roman" w:hAnsi="Times New Roman" w:cs="Times New Roman"/>
-          <w:b/>
-          <w:bCs/>
-          <w:sz w:val="24"/>
-          <w:szCs w:val="24"/>
-          <w:lang w:eastAsia="ru-RU"/>
-        </w:rPr>
-        <w:t>Swift :</w:t>
-      </w:r>
-      <w:proofErr w:type="gramEnd"/>
-      <w:r>
-        <w:rPr>
-          <w:rFonts w:ascii="Times New Roman" w:eastAsia="Times New Roman" w:hAnsi="Times New Roman" w:cs="Times New Roman"/>
-          <w:b/>
-          <w:bCs/>
-          <w:sz w:val="24"/>
-          <w:szCs w:val="24"/>
-          <w:lang w:eastAsia="ru-RU"/>
-        </w:rPr>
-        <w:t>-</w:t>
-      </w:r>
-      <w:r>
-        <w:rPr>
-          <w:rFonts w:ascii="Times New Roman" w:eastAsia="Times New Roman" w:hAnsi="Times New Roman" w:cs="Times New Roman"/>
-          <w:sz w:val="24"/>
-          <w:szCs w:val="24"/>
-          <w:lang w:eastAsia="ru-RU"/>
-        </w:rPr>
-        <w:t xml:space="preserve"> (10 = Да), (22 = Нет)</w:t>
-      </w:r>
-    </w:p>
-    <w:p>
-      <w:pPr>
-        <w:numPr>
-          <w:ilvl w:val="0"/>
-          <w:numId w:val="4"/>
-        </w:numPr>
-        <w:spacing w:before="100" w:beforeAutospacing="1" w:after="100" w:afterAutospacing="1" w:line="240" w:lineRule="auto"/>
-        <w:rPr>
-          <w:rFonts w:ascii="Times New Roman" w:eastAsia="Times New Roman" w:hAnsi="Times New Roman" w:cs="Times New Roman"/>
-          <w:sz w:val="24"/>
-          <w:szCs w:val="24"/>
-          <w:lang w:eastAsia="ru-RU"/>
-        </w:rPr>
-      </w:pPr>
-      <w:proofErr w:type="gramStart"/>
-      <w:r>
-        <w:rPr>
-          <w:rFonts w:ascii="Times New Roman" w:eastAsia="Times New Roman" w:hAnsi="Times New Roman" w:cs="Times New Roman"/>
-          <w:b/>
-          <w:bCs/>
-          <w:sz w:val="24"/>
-          <w:szCs w:val="24"/>
-          <w:lang w:eastAsia="ru-RU"/>
-        </w:rPr>
-        <w:t>Go :</w:t>
-      </w:r>
-      <w:proofErr w:type="gramEnd"/>
-      <w:r>
-        <w:rPr>
-          <w:rFonts w:ascii="Times New Roman" w:eastAsia="Times New Roman" w:hAnsi="Times New Roman" w:cs="Times New Roman"/>
-          <w:b/>
-          <w:bCs/>
-          <w:sz w:val="24"/>
-          <w:szCs w:val="24"/>
-          <w:lang w:eastAsia="ru-RU"/>
-        </w:rPr>
-        <w:t>-</w:t>
-      </w:r>
-      <w:r>
-        <w:rPr>
-          <w:rFonts w:ascii="Times New Roman" w:eastAsia="Times New Roman" w:hAnsi="Times New Roman" w:cs="Times New Roman"/>
-          <w:sz w:val="24"/>
-          <w:szCs w:val="24"/>
-          <w:lang w:eastAsia="ru-RU"/>
-        </w:rPr>
-        <w:t xml:space="preserve"> (1 = Да), (4 = Да), (5 = Да)</w:t>
-      </w:r>
-    </w:p>
-    <w:p>
-      <w:pPr>
-        <w:numPr>
-          <w:ilvl w:val="0"/>
-          <w:numId w:val="4"/>
-        </w:numPr>
-        <w:spacing w:before="100" w:beforeAutospacing="1" w:after="100" w:afterAutospacing="1" w:line="240" w:lineRule="auto"/>
-        <w:rPr>
-          <w:rFonts w:ascii="Times New Roman" w:eastAsia="Times New Roman" w:hAnsi="Times New Roman" w:cs="Times New Roman"/>
-          <w:sz w:val="24"/>
-          <w:szCs w:val="24"/>
-          <w:lang w:eastAsia="ru-RU"/>
-        </w:rPr>
-      </w:pPr>
-      <w:proofErr w:type="gramStart"/>
-      <w:r>
-        <w:rPr>
-          <w:rFonts w:ascii="Times New Roman" w:eastAsia="Times New Roman" w:hAnsi="Times New Roman" w:cs="Times New Roman"/>
-          <w:b/>
-          <w:bCs/>
-          <w:sz w:val="24"/>
-          <w:szCs w:val="24"/>
-          <w:lang w:eastAsia="ru-RU"/>
-        </w:rPr>
-        <w:t>C# :</w:t>
-      </w:r>
-      <w:proofErr w:type="gramEnd"/>
-      <w:r>
-        <w:rPr>
-          <w:rFonts w:ascii="Times New Roman" w:eastAsia="Times New Roman" w:hAnsi="Times New Roman" w:cs="Times New Roman"/>
-          <w:b/>
-          <w:bCs/>
-          <w:sz w:val="24"/>
-          <w:szCs w:val="24"/>
-          <w:lang w:eastAsia="ru-RU"/>
-        </w:rPr>
-        <w:t>-</w:t>
-      </w:r>
-      <w:r>
-        <w:rPr>
-          <w:rFonts w:ascii="Times New Roman" w:eastAsia="Times New Roman" w:hAnsi="Times New Roman" w:cs="Times New Roman"/>
-          <w:sz w:val="24"/>
-          <w:szCs w:val="24"/>
-          <w:lang w:eastAsia="ru-RU"/>
-        </w:rPr>
-        <w:t xml:space="preserve"> (21 = Да), (27 = Да), (8 = Да)</w:t>
-      </w:r>
-    </w:p>
-    <w:p>
-      <w:pPr>
-        <w:spacing w:before="100" w:beforeAutospacing="1" w:after="100" w:afterAutospacing="1" w:line="240" w:lineRule="auto"/>
-        <w:ind w:left="360"/>
-        <w:rPr>
-          <w:rFonts w:ascii="Times New Roman" w:hAnsi="Times New Roman" w:cs="Times New Roman"/>
-          <w:sz w:val="28"/>
-          <w:szCs w:val="28"/>
-        </w:rPr>
-      </w:pPr>
-    </w:p>
-    <w:p>
-      <w:pPr>
-        <w:rPr>
-          <w:rFonts w:ascii="Times New Roman" w:hAnsi="Times New Roman" w:cs="Times New Roman"/>
-          <w:sz w:val="28"/>
-          <w:szCs w:val="28"/>
-        </w:rPr>
-      </w:pPr>
+          <w:sz w:val="28"/>
+          <w:szCs w:val="28"/>
+        </w:rPr>
+        <w:t>Вывод</w:t>
+      </w:r>
+    </w:p>
+    <w:p>
+      <w:pPr>
+        <w:spacing w:before="100" w:beforeAutospacing="1" w:after="100" w:afterAutospacing="1" w:line="240" w:lineRule="auto"/>
+        <w:rPr>
+          <w:rFonts w:ascii="Times New Roman" w:hAnsi="Times New Roman" w:cs="Times New Roman"/>
+          <w:sz w:val="28"/>
+          <w:szCs w:val="28"/>
+        </w:rPr>
+      </w:pPr>
+      <w:r>
+        <w:rPr>
+          <w:rFonts w:ascii="Times New Roman" w:hAnsi="Times New Roman" w:cs="Times New Roman"/>
+          <w:sz w:val="28"/>
+          <w:szCs w:val="28"/>
+        </w:rPr>
+        <w:t xml:space="preserve">Спроектировали экспертную систему для предметной области связанной с языками программирования, которая ведет диалог с пользователем: задает вопросы, запоминает ответыпользователя. </w:t>
+      </w:r>
     </w:p>
     <w:sectPr>
       <w:pgSz w:w="11906" w:h="16838"/>
@@ -5344,6 +5993,119 @@
       </w:rPr>
     </w:lvl>
   </w:abstractNum>
+  <w:abstractNum w:abstractNumId="4" w15:restartNumberingAfterBreak="0">
+    <w:nsid w:val="78262291"/>
+    <w:multiLevelType w:val="hybridMultilevel"/>
+    <w:tmpl w:val="ADCE4A22"/>
+    <w:lvl w:ilvl="0" w:tplc="04190001">
+      <w:start w:val="1"/>
+      <w:numFmt w:val="bullet"/>
+      <w:lvlText w:val=""/>
+      <w:lvlJc w:val="left"/>
+      <w:pPr>
+        <w:ind w:left="1080" w:hanging="360"/>
+      </w:pPr>
+      <w:rPr>
+        <w:rFonts w:ascii="Symbol" w:hAnsi="Symbol" w:hint="default"/>
+      </w:rPr>
+    </w:lvl>
+    <w:lvl w:ilvl="1" w:tplc="04190003" w:tentative="1">
+      <w:start w:val="1"/>
+      <w:numFmt w:val="bullet"/>
+      <w:lvlText w:val="o"/>
+      <w:lvlJc w:val="left"/>
+      <w:pPr>
+        <w:ind w:left="1800" w:hanging="360"/>
+      </w:pPr>
+      <w:rPr>
+        <w:rFonts w:ascii="Courier New" w:hAnsi="Courier New" w:cs="Courier New" w:hint="default"/>
+      </w:rPr>
+    </w:lvl>
+    <w:lvl w:ilvl="2" w:tplc="04190005" w:tentative="1">
+      <w:start w:val="1"/>
+      <w:numFmt w:val="bullet"/>
+      <w:lvlText w:val=""/>
+      <w:lvlJc w:val="left"/>
+      <w:pPr>
+        <w:ind w:left="2520" w:hanging="360"/>
+      </w:pPr>
+      <w:rPr>
+        <w:rFonts w:ascii="Wingdings" w:hAnsi="Wingdings" w:hint="default"/>
+      </w:rPr>
+    </w:lvl>
+    <w:lvl w:ilvl="3" w:tplc="04190001" w:tentative="1">
+      <w:start w:val="1"/>
+      <w:numFmt w:val="bullet"/>
+      <w:lvlText w:val=""/>
+      <w:lvlJc w:val="left"/>
+      <w:pPr>
+        <w:ind w:left="3240" w:hanging="360"/>
+      </w:pPr>
+      <w:rPr>
+        <w:rFonts w:ascii="Symbol" w:hAnsi="Symbol" w:hint="default"/>
+      </w:rPr>
+    </w:lvl>
+    <w:lvl w:ilvl="4" w:tplc="04190003" w:tentative="1">
+      <w:start w:val="1"/>
+      <w:numFmt w:val="bullet"/>
+      <w:lvlText w:val="o"/>
+      <w:lvlJc w:val="left"/>
+      <w:pPr>
+        <w:ind w:left="3960" w:hanging="360"/>
+      </w:pPr>
+      <w:rPr>
+        <w:rFonts w:ascii="Courier New" w:hAnsi="Courier New" w:cs="Courier New" w:hint="default"/>
+      </w:rPr>
+    </w:lvl>
+    <w:lvl w:ilvl="5" w:tplc="04190005" w:tentative="1">
+      <w:start w:val="1"/>
+      <w:numFmt w:val="bullet"/>
+      <w:lvlText w:val=""/>
+      <w:lvlJc w:val="left"/>
+      <w:pPr>
+        <w:ind w:left="4680" w:hanging="360"/>
+      </w:pPr>
+      <w:rPr>
+        <w:rFonts w:ascii="Wingdings" w:hAnsi="Wingdings" w:hint="default"/>
+      </w:rPr>
+    </w:lvl>
+    <w:lvl w:ilvl="6" w:tplc="04190001" w:tentative="1">
+      <w:start w:val="1"/>
+      <w:numFmt w:val="bullet"/>
+      <w:lvlText w:val=""/>
+      <w:lvlJc w:val="left"/>
+      <w:pPr>
+        <w:ind w:left="5400" w:hanging="360"/>
+      </w:pPr>
+      <w:rPr>
+        <w:rFonts w:ascii="Symbol" w:hAnsi="Symbol" w:hint="default"/>
+      </w:rPr>
+    </w:lvl>
+    <w:lvl w:ilvl="7" w:tplc="04190003" w:tentative="1">
+      <w:start w:val="1"/>
+      <w:numFmt w:val="bullet"/>
+      <w:lvlText w:val="o"/>
+      <w:lvlJc w:val="left"/>
+      <w:pPr>
+        <w:ind w:left="6120" w:hanging="360"/>
+      </w:pPr>
+      <w:rPr>
+        <w:rFonts w:ascii="Courier New" w:hAnsi="Courier New" w:cs="Courier New" w:hint="default"/>
+      </w:rPr>
+    </w:lvl>
+    <w:lvl w:ilvl="8" w:tplc="04190005" w:tentative="1">
+      <w:start w:val="1"/>
+      <w:numFmt w:val="bullet"/>
+      <w:lvlText w:val=""/>
+      <w:lvlJc w:val="left"/>
+      <w:pPr>
+        <w:ind w:left="6840" w:hanging="360"/>
+      </w:pPr>
+      <w:rPr>
+        <w:rFonts w:ascii="Wingdings" w:hAnsi="Wingdings" w:hint="default"/>
+      </w:rPr>
+    </w:lvl>
+  </w:abstractNum>
   <w:num w:numId="1">
     <w:abstractNumId w:val="1"/>
   </w:num>
@@ -5355,6 +6117,9 @@
   </w:num>
   <w:num w:numId="4">
     <w:abstractNumId w:val="3"/>
+  </w:num>
+  <w:num w:numId="5">
+    <w:abstractNumId w:val="4"/>
   </w:num>
 </w:numbering>
 </file>
@@ -5903,6 +6668,17 @@
       <w:color w:val="2F5496" w:themeColor="accent1" w:themeShade="BF"/>
     </w:rPr>
   </w:style>
+  <w:style w:type="paragraph" w:styleId="a6">
+    <w:name w:val="List Paragraph"/>
+    <w:basedOn w:val="a"/>
+    <w:uiPriority w:val="34"/>
+    <w:qFormat/>
+    <w:rsid w:val="005A0D5A"/>
+    <w:pPr>
+      <w:ind w:left="720"/>
+      <w:contextualSpacing/>
+    </w:pPr>
+  </w:style>
 </w:styles>
 </file>
 
